--- a/doc/manual.docx
+++ b/doc/manual.docx
@@ -43,7 +43,7 @@
         <w:rPr>
           <w:sz w:val="28"/>
         </w:rPr>
-        <w:t>0.0</w:t>
+        <w:t>0.1</w:t>
       </w:r>
       <w:r>
         <w:rPr>
@@ -63,7 +63,13 @@
         <w:rPr>
           <w:sz w:val="28"/>
         </w:rPr>
-        <w:t>Last update: September 15, 2010</w:t>
+        <w:t xml:space="preserve">Last update: </w:t>
+      </w:r>
+      <w:r>
+        <w:rPr>
+          <w:sz w:val="28"/>
+        </w:rPr>
+        <w:t>February 21, 2011</w:t>
       </w:r>
     </w:p>
     <w:p>
@@ -143,7 +149,7 @@
         <w:rPr>
           <w:rFonts w:ascii="Arial" w:hAnsi="Arial"/>
         </w:rPr>
-        <w:t>-2010</w:t>
+        <w:t>-2011</w:t>
       </w:r>
     </w:p>
     <w:p>
@@ -251,7 +257,7 @@
         <w:rPr>
           <w:noProof/>
         </w:rPr>
-        <w:instrText xml:space="preserve"> PAGEREF _Toc146179533 \h </w:instrText>
+        <w:instrText xml:space="preserve"> PAGEREF _Toc159925139 \h </w:instrText>
       </w:r>
       <w:r>
         <w:rPr>
@@ -325,7 +331,7 @@
         <w:rPr>
           <w:noProof/>
         </w:rPr>
-        <w:instrText xml:space="preserve"> PAGEREF _Toc146179534 \h </w:instrText>
+        <w:instrText xml:space="preserve"> PAGEREF _Toc159925140 \h </w:instrText>
       </w:r>
       <w:r>
         <w:rPr>
@@ -396,7 +402,7 @@
         <w:rPr>
           <w:noProof/>
         </w:rPr>
-        <w:instrText xml:space="preserve"> PAGEREF _Toc146179535 \h </w:instrText>
+        <w:instrText xml:space="preserve"> PAGEREF _Toc159925141 \h </w:instrText>
       </w:r>
       <w:r>
         <w:rPr>
@@ -467,7 +473,7 @@
         <w:rPr>
           <w:noProof/>
         </w:rPr>
-        <w:instrText xml:space="preserve"> PAGEREF _Toc146179536 \h </w:instrText>
+        <w:instrText xml:space="preserve"> PAGEREF _Toc159925142 \h </w:instrText>
       </w:r>
       <w:r>
         <w:rPr>
@@ -538,7 +544,7 @@
         <w:rPr>
           <w:noProof/>
         </w:rPr>
-        <w:instrText xml:space="preserve"> PAGEREF _Toc146179537 \h </w:instrText>
+        <w:instrText xml:space="preserve"> PAGEREF _Toc159925143 \h </w:instrText>
       </w:r>
       <w:r>
         <w:rPr>
@@ -609,7 +615,7 @@
         <w:rPr>
           <w:noProof/>
         </w:rPr>
-        <w:instrText xml:space="preserve"> PAGEREF _Toc146179538 \h </w:instrText>
+        <w:instrText xml:space="preserve"> PAGEREF _Toc159925144 \h </w:instrText>
       </w:r>
       <w:r>
         <w:rPr>
@@ -683,7 +689,7 @@
         <w:rPr>
           <w:noProof/>
         </w:rPr>
-        <w:instrText xml:space="preserve"> PAGEREF _Toc146179539 \h </w:instrText>
+        <w:instrText xml:space="preserve"> PAGEREF _Toc159925145 \h </w:instrText>
       </w:r>
       <w:r>
         <w:rPr>
@@ -757,7 +763,7 @@
         <w:rPr>
           <w:noProof/>
         </w:rPr>
-        <w:instrText xml:space="preserve"> PAGEREF _Toc146179540 \h </w:instrText>
+        <w:instrText xml:space="preserve"> PAGEREF _Toc159925146 \h </w:instrText>
       </w:r>
       <w:r>
         <w:rPr>
@@ -831,7 +837,7 @@
         <w:rPr>
           <w:noProof/>
         </w:rPr>
-        <w:instrText xml:space="preserve"> PAGEREF _Toc146179541 \h </w:instrText>
+        <w:instrText xml:space="preserve"> PAGEREF _Toc159925147 \h </w:instrText>
       </w:r>
       <w:r>
         <w:rPr>
@@ -902,7 +908,7 @@
         <w:rPr>
           <w:noProof/>
         </w:rPr>
-        <w:instrText xml:space="preserve"> PAGEREF _Toc146179542 \h </w:instrText>
+        <w:instrText xml:space="preserve"> PAGEREF _Toc159925148 \h </w:instrText>
       </w:r>
       <w:r>
         <w:rPr>
@@ -976,7 +982,7 @@
         <w:rPr>
           <w:noProof/>
         </w:rPr>
-        <w:instrText xml:space="preserve"> PAGEREF _Toc146179543 \h </w:instrText>
+        <w:instrText xml:space="preserve"> PAGEREF _Toc159925149 \h </w:instrText>
       </w:r>
       <w:r>
         <w:rPr>
@@ -1050,7 +1056,7 @@
         <w:rPr>
           <w:noProof/>
         </w:rPr>
-        <w:instrText xml:space="preserve"> PAGEREF _Toc146179544 \h </w:instrText>
+        <w:instrText xml:space="preserve"> PAGEREF _Toc159925150 \h </w:instrText>
       </w:r>
       <w:r>
         <w:rPr>
@@ -1124,7 +1130,7 @@
         <w:rPr>
           <w:noProof/>
         </w:rPr>
-        <w:instrText xml:space="preserve"> PAGEREF _Toc146179545 \h </w:instrText>
+        <w:instrText xml:space="preserve"> PAGEREF _Toc159925151 \h </w:instrText>
       </w:r>
       <w:r>
         <w:rPr>
@@ -1195,7 +1201,7 @@
         <w:rPr>
           <w:noProof/>
         </w:rPr>
-        <w:instrText xml:space="preserve"> PAGEREF _Toc146179546 \h </w:instrText>
+        <w:instrText xml:space="preserve"> PAGEREF _Toc159925152 \h </w:instrText>
       </w:r>
       <w:r>
         <w:rPr>
@@ -1266,7 +1272,7 @@
         <w:rPr>
           <w:noProof/>
         </w:rPr>
-        <w:instrText xml:space="preserve"> PAGEREF _Toc146179547 \h </w:instrText>
+        <w:instrText xml:space="preserve"> PAGEREF _Toc159925153 \h </w:instrText>
       </w:r>
       <w:r>
         <w:rPr>
@@ -1340,7 +1346,7 @@
         <w:rPr>
           <w:noProof/>
         </w:rPr>
-        <w:instrText xml:space="preserve"> PAGEREF _Toc146179548 \h </w:instrText>
+        <w:instrText xml:space="preserve"> PAGEREF _Toc159925154 \h </w:instrText>
       </w:r>
       <w:r>
         <w:rPr>
@@ -1414,7 +1420,7 @@
         <w:rPr>
           <w:noProof/>
         </w:rPr>
-        <w:instrText xml:space="preserve"> PAGEREF _Toc146179549 \h </w:instrText>
+        <w:instrText xml:space="preserve"> PAGEREF _Toc159925155 \h </w:instrText>
       </w:r>
       <w:r>
         <w:rPr>
@@ -1485,7 +1491,7 @@
         <w:rPr>
           <w:noProof/>
         </w:rPr>
-        <w:instrText xml:space="preserve"> PAGEREF _Toc146179550 \h </w:instrText>
+        <w:instrText xml:space="preserve"> PAGEREF _Toc159925156 \h </w:instrText>
       </w:r>
       <w:r>
         <w:rPr>
@@ -1559,7 +1565,7 @@
         <w:rPr>
           <w:noProof/>
         </w:rPr>
-        <w:instrText xml:space="preserve"> PAGEREF _Toc146179551 \h </w:instrText>
+        <w:instrText xml:space="preserve"> PAGEREF _Toc159925157 \h </w:instrText>
       </w:r>
       <w:r>
         <w:rPr>
@@ -1633,7 +1639,7 @@
         <w:rPr>
           <w:noProof/>
         </w:rPr>
-        <w:instrText xml:space="preserve"> PAGEREF _Toc146179552 \h </w:instrText>
+        <w:instrText xml:space="preserve"> PAGEREF _Toc159925158 \h </w:instrText>
       </w:r>
       <w:r>
         <w:rPr>
@@ -1704,7 +1710,7 @@
         <w:rPr>
           <w:noProof/>
         </w:rPr>
-        <w:instrText xml:space="preserve"> PAGEREF _Toc146179553 \h </w:instrText>
+        <w:instrText xml:space="preserve"> PAGEREF _Toc159925159 \h </w:instrText>
       </w:r>
       <w:r>
         <w:rPr>
@@ -1778,7 +1784,7 @@
         <w:rPr>
           <w:noProof/>
         </w:rPr>
-        <w:instrText xml:space="preserve"> PAGEREF _Toc146179554 \h </w:instrText>
+        <w:instrText xml:space="preserve"> PAGEREF _Toc159925160 \h </w:instrText>
       </w:r>
       <w:r>
         <w:rPr>
@@ -1852,7 +1858,7 @@
         <w:rPr>
           <w:noProof/>
         </w:rPr>
-        <w:instrText xml:space="preserve"> PAGEREF _Toc146179555 \h </w:instrText>
+        <w:instrText xml:space="preserve"> PAGEREF _Toc159925161 \h </w:instrText>
       </w:r>
       <w:r>
         <w:rPr>
@@ -1926,7 +1932,7 @@
         <w:rPr>
           <w:noProof/>
         </w:rPr>
-        <w:instrText xml:space="preserve"> PAGEREF _Toc146179556 \h </w:instrText>
+        <w:instrText xml:space="preserve"> PAGEREF _Toc159925162 \h </w:instrText>
       </w:r>
       <w:r>
         <w:rPr>
@@ -2000,7 +2006,7 @@
         <w:rPr>
           <w:noProof/>
         </w:rPr>
-        <w:instrText xml:space="preserve"> PAGEREF _Toc146179557 \h </w:instrText>
+        <w:instrText xml:space="preserve"> PAGEREF _Toc159925163 \h </w:instrText>
       </w:r>
       <w:r>
         <w:rPr>
@@ -2074,7 +2080,7 @@
         <w:rPr>
           <w:noProof/>
         </w:rPr>
-        <w:instrText xml:space="preserve"> PAGEREF _Toc146179558 \h </w:instrText>
+        <w:instrText xml:space="preserve"> PAGEREF _Toc159925164 \h </w:instrText>
       </w:r>
       <w:r>
         <w:rPr>
@@ -2148,7 +2154,7 @@
         <w:rPr>
           <w:noProof/>
         </w:rPr>
-        <w:instrText xml:space="preserve"> PAGEREF _Toc146179559 \h </w:instrText>
+        <w:instrText xml:space="preserve"> PAGEREF _Toc159925165 \h </w:instrText>
       </w:r>
       <w:r>
         <w:rPr>
@@ -2222,7 +2228,7 @@
         <w:rPr>
           <w:noProof/>
         </w:rPr>
-        <w:instrText xml:space="preserve"> PAGEREF _Toc146179560 \h </w:instrText>
+        <w:instrText xml:space="preserve"> PAGEREF _Toc159925166 \h </w:instrText>
       </w:r>
       <w:r>
         <w:rPr>
@@ -2293,7 +2299,7 @@
         <w:rPr>
           <w:noProof/>
         </w:rPr>
-        <w:instrText xml:space="preserve"> PAGEREF _Toc146179561 \h </w:instrText>
+        <w:instrText xml:space="preserve"> PAGEREF _Toc159925167 \h </w:instrText>
       </w:r>
       <w:r>
         <w:rPr>
@@ -2333,7 +2339,7 @@
         </w:rPr>
         <w:fldChar w:fldCharType="end"/>
       </w:r>
-      <w:bookmarkStart w:id="3" w:name="_Toc146179533"/>
+      <w:bookmarkStart w:id="3" w:name="_Toc159925139"/>
       <w:r>
         <w:t>Introduction</w:t>
       </w:r>
@@ -2353,7 +2359,10 @@
         <w:ind w:right="-6"/>
       </w:pPr>
       <w:r>
-        <w:t>Copyright (C) 2007-2010 by Silicos NV</w:t>
+        <w:t>Copyright (C) 2007-2011</w:t>
+      </w:r>
+      <w:r>
+        <w:t xml:space="preserve"> by Silicos NV</w:t>
       </w:r>
     </w:p>
     <w:p>
@@ -2419,86 +2428,62 @@
         <w:pStyle w:val="Firstparagraph"/>
       </w:pPr>
       <w:r>
-        <w:t>Piramid is a program for the alignment of a reference mol</w:t>
+        <w:t>Piramid is a program for the alignment of a reference molecule against a database of molecules using the shape of the molecules. It is based on the use of Gaussian volumes as descriptor for molecular shape as it was introduced by Grant and Pickup</w:t>
+      </w:r>
+      <w:r>
+        <w:rPr>
+          <w:rStyle w:val="FootnoteReference"/>
+        </w:rPr>
+        <w:footnoteReference w:id="-1"/>
+      </w:r>
+      <w:r>
+        <w:t>.</w:t>
+      </w:r>
+    </w:p>
+    <w:p>
+      <w:pPr>
+        <w:spacing w:before="240" w:after="360"/>
+      </w:pPr>
+      <w:r>
+        <w:t xml:space="preserve">Piramid is a command line-driven program that is instructed by means of command line options. The program expects one reference molecule with its </w:t>
+      </w:r>
+      <w:r>
+        <w:t>three-dimensional</w:t>
+      </w:r>
+      <w:r>
+        <w:t xml:space="preserve"> coordinates and one database files</w:t>
+      </w:r>
+      <w:r>
+        <w:t xml:space="preserve"> containing one or more molecules in three dimensions</w:t>
+      </w:r>
+      <w:r>
+        <w:t>. The results are either the alig</w:t>
+      </w:r>
+      <w:r>
+        <w:t>n</w:t>
+      </w:r>
+      <w:r>
+        <w:t>ment of all database molecules and their respective scores or the N best scoring molecules from the complete database.</w:t>
+      </w:r>
+    </w:p>
+    <w:p>
+      <w:pPr>
+        <w:pStyle w:val="Heading1"/>
+      </w:pPr>
+      <w:bookmarkStart w:id="4" w:name="_Toc159925140"/>
+      <w:r>
+        <w:t>Background</w:t>
+      </w:r>
+      <w:bookmarkEnd w:id="4"/>
+    </w:p>
+    <w:p>
+      <w:r>
+        <w:t>Piramid is based on the computation of the overlap between two mol</w:t>
       </w:r>
       <w:r>
         <w:t>e</w:t>
       </w:r>
       <w:r>
-        <w:t>cule against a database of molecules using the shape of the molecules. It is based on the use of Gaussian vo</w:t>
-      </w:r>
-      <w:r>
-        <w:t>l</w:t>
-      </w:r>
-      <w:r>
-        <w:t>umes as descriptor for molecular shape as it was introduced by Grant and Pickup</w:t>
-      </w:r>
-      <w:r>
-        <w:rPr>
-          <w:rStyle w:val="FootnoteReference"/>
-        </w:rPr>
-        <w:footnoteReference w:id="-1"/>
-      </w:r>
-      <w:r>
-        <w:t>.</w:t>
-      </w:r>
-    </w:p>
-    <w:p>
-      <w:pPr>
-        <w:spacing w:before="240" w:after="360"/>
-      </w:pPr>
-      <w:r>
-        <w:t xml:space="preserve">Piramid is a command line-driven program that is instructed by means of command line options. The program expects one reference molecule with its </w:t>
-      </w:r>
-      <w:r>
-        <w:t>three-dimensional</w:t>
-      </w:r>
-      <w:r>
-        <w:t xml:space="preserve"> coordinates and one database files</w:t>
-      </w:r>
-      <w:r>
-        <w:t xml:space="preserve"> containing one or more molecules in three dimensions</w:t>
-      </w:r>
-      <w:r>
-        <w:t>. The results are either the alig</w:t>
-      </w:r>
-      <w:r>
-        <w:t>n</w:t>
-      </w:r>
-      <w:r>
-        <w:t>ment of all dat</w:t>
-      </w:r>
-      <w:r>
-        <w:t>a</w:t>
-      </w:r>
-      <w:r>
-        <w:t>base molecules and their respective scores or the N best scoring mol</w:t>
-      </w:r>
-      <w:r>
-        <w:t>e</w:t>
-      </w:r>
-      <w:r>
-        <w:t>cules from the complete database.</w:t>
-      </w:r>
-    </w:p>
-    <w:p>
-      <w:pPr>
-        <w:pStyle w:val="Heading1"/>
-      </w:pPr>
-      <w:bookmarkStart w:id="4" w:name="_Toc146179534"/>
-      <w:r>
-        <w:t>Background</w:t>
-      </w:r>
-      <w:bookmarkEnd w:id="4"/>
-    </w:p>
-    <w:p>
-      <w:r>
-        <w:t>Piramid is based on the computation of the overlap between two mol</w:t>
-      </w:r>
-      <w:r>
-        <w:t>e</w:t>
-      </w:r>
-      <w:r>
         <w:t>cules when their atomic volumes are represented using a Gaussian fun</w:t>
       </w:r>
       <w:r>
@@ -2518,7 +2503,7 @@
       <w:pPr>
         <w:pStyle w:val="Heading2"/>
       </w:pPr>
-      <w:bookmarkStart w:id="5" w:name="_Toc146179535"/>
+      <w:bookmarkStart w:id="5" w:name="_Toc159925141"/>
       <w:r>
         <w:t>Atom Gaussians</w:t>
       </w:r>
@@ -2589,10 +2574,10 @@
             <v:path o:extrusionok="f" gradientshapeok="t" o:connecttype="rect"/>
             <o:lock v:ext="edit" aspectratio="t"/>
           </v:shapetype>
-          <v:shape id="_x0000_i1026" type="#_x0000_t75" style="width:188.8pt;height:38.4pt" o:ole="">
+          <v:shape id="_x0000_i1065" type="#_x0000_t75" style="width:188.8pt;height:38.4pt" o:ole="">
             <v:imagedata r:id="rId7" r:pict="rId8" o:title=""/>
           </v:shape>
-          <o:OLEObject Type="Embed" ProgID="Equation.3" ShapeID="_x0000_i1026" DrawAspect="Content" ObjectID="_1219921561" r:id="rId9"/>
+          <o:OLEObject Type="Embed" ProgID="Equation.3" ShapeID="_x0000_i1065" DrawAspect="Content" ObjectID="_1233667006" r:id="rId9"/>
         </w:object>
       </w:r>
     </w:p>
@@ -2614,10 +2599,10 @@
           <w:position w:val="-22"/>
         </w:rPr>
         <w:object w:dxaOrig="660" w:dyaOrig="580">
-          <v:shape id="_x0000_i1027" type="#_x0000_t75" style="width:32.8pt;height:28.8pt" o:ole="">
+          <v:shape id="_x0000_i1066" type="#_x0000_t75" style="width:32.8pt;height:28.8pt" o:ole="">
             <v:imagedata r:id="rId10" r:pict="rId11" o:title=""/>
           </v:shape>
-          <o:OLEObject Type="Embed" ProgID="Equation.3" ShapeID="_x0000_i1027" DrawAspect="Content" ObjectID="_1219921562" r:id="rId12"/>
+          <o:OLEObject Type="Embed" ProgID="Equation.3" ShapeID="_x0000_i1066" DrawAspect="Content" ObjectID="_1233667007" r:id="rId12"/>
         </w:object>
       </w:r>
       <w:r>
@@ -2628,7 +2613,7 @@
       <w:pPr>
         <w:pStyle w:val="Heading2"/>
       </w:pPr>
-      <w:bookmarkStart w:id="6" w:name="_Toc146179536"/>
+      <w:bookmarkStart w:id="6" w:name="_Toc159925142"/>
       <w:r>
         <w:t xml:space="preserve">Gaussian </w:t>
       </w:r>
@@ -2655,10 +2640,10 @@
           <w:position w:val="-30"/>
         </w:rPr>
         <w:object w:dxaOrig="4080" w:dyaOrig="560">
-          <v:shape id="_x0000_i1028" type="#_x0000_t75" style="width:204pt;height:28pt" o:ole="">
+          <v:shape id="_x0000_i1067" type="#_x0000_t75" style="width:204pt;height:28pt" o:ole="">
             <v:imagedata r:id="rId13" r:pict="rId14" o:title=""/>
           </v:shape>
-          <o:OLEObject Type="Embed" ProgID="Equation.3" ShapeID="_x0000_i1028" DrawAspect="Content" ObjectID="_1219921563" r:id="rId15"/>
+          <o:OLEObject Type="Embed" ProgID="Equation.3" ShapeID="_x0000_i1067" DrawAspect="Content" ObjectID="_1233667008" r:id="rId15"/>
         </w:object>
       </w:r>
     </w:p>
@@ -2676,13 +2661,7 @@
         <w:sym w:font="Symbol" w:char="F062"/>
       </w:r>
       <w:r>
-        <w:t>) will give a new Gau</w:t>
-      </w:r>
-      <w:r>
-        <w:t>s</w:t>
-      </w:r>
-      <w:r>
-        <w:t>sian with the following properties:</w:t>
+        <w:t>) will give a new Gaussian with the following properties:</w:t>
       </w:r>
     </w:p>
     <w:p>
@@ -2700,10 +2679,10 @@
           <w:position w:val="-26"/>
         </w:rPr>
         <w:object w:dxaOrig="1180" w:dyaOrig="620">
-          <v:shape id="_x0000_i1029" type="#_x0000_t75" style="width:59.2pt;height:31.2pt" o:ole="">
+          <v:shape id="_x0000_i1068" type="#_x0000_t75" style="width:59.2pt;height:31.2pt" o:ole="">
             <v:imagedata r:id="rId16" r:pict="rId17" o:title=""/>
           </v:shape>
-          <o:OLEObject Type="Embed" ProgID="Equation.3" ShapeID="_x0000_i1029" DrawAspect="Content" ObjectID="_1219921564" r:id="rId18"/>
+          <o:OLEObject Type="Embed" ProgID="Equation.3" ShapeID="_x0000_i1068" DrawAspect="Content" ObjectID="_1233667009" r:id="rId18"/>
         </w:object>
       </w:r>
       <w:r>
@@ -2725,10 +2704,10 @@
           <w:position w:val="-8"/>
         </w:rPr>
         <w:object w:dxaOrig="920" w:dyaOrig="280">
-          <v:shape id="_x0000_i1030" type="#_x0000_t75" style="width:46.4pt;height:14.4pt" o:ole="">
+          <v:shape id="_x0000_i1069" type="#_x0000_t75" style="width:46.4pt;height:14.4pt" o:ole="">
             <v:imagedata r:id="rId19" r:pict="rId20" o:title=""/>
           </v:shape>
-          <o:OLEObject Type="Embed" ProgID="Equation.3" ShapeID="_x0000_i1030" DrawAspect="Content" ObjectID="_1219921565" r:id="rId21"/>
+          <o:OLEObject Type="Embed" ProgID="Equation.3" ShapeID="_x0000_i1069" DrawAspect="Content" ObjectID="_1233667010" r:id="rId21"/>
         </w:object>
       </w:r>
       <w:r>
@@ -2746,23 +2725,20 @@
         <w:jc w:val="center"/>
       </w:pPr>
       <w:r>
+        <w:rPr>
+          <w:position w:val="-30"/>
+        </w:rPr>
         <w:object w:dxaOrig="3860" w:dyaOrig="800">
-          <v:shape id="_x0000_i1031" type="#_x0000_t75" style="width:192.8pt;height:40pt" o:ole="">
+          <v:shape id="_x0000_i1070" type="#_x0000_t75" style="width:192.8pt;height:40pt" o:ole="">
             <v:imagedata r:id="rId22" r:pict="rId23" o:title=""/>
           </v:shape>
-          <o:OLEObject Type="Embed" ProgID="Equation.3" ShapeID="_x0000_i1031" DrawAspect="Content" ObjectID="_1219921566" r:id="rId24"/>
+          <o:OLEObject Type="Embed" ProgID="Equation.3" ShapeID="_x0000_i1070" DrawAspect="Content" ObjectID="_1233667011" r:id="rId24"/>
         </w:object>
       </w:r>
     </w:p>
     <w:p>
       <w:r>
-        <w:t>Since the overlap of two Gaussians is again a Gaussian it is possible to implement a iterative procedure to compute the higher level overlaps as needed in the volume estimation. The procedure starts with repr</w:t>
-      </w:r>
-      <w:r>
-        <w:t>e</w:t>
-      </w:r>
-      <w:r>
-        <w:t>senting all atoms and all atom-atom overlaps as Gaussians. In the next step, e</w:t>
+        <w:t>Since the overlap of two Gaussians is again a Gaussian it is possible to implement a iterative procedure to compute the higher level overlaps as needed in the volume estimation. The procedure starts with representing all atoms and all atom-atom overlaps as Gaussians. In the next step, e</w:t>
       </w:r>
       <w:r>
         <w:t>x</w:t>
@@ -2803,11 +2779,14 @@
         <w:jc w:val="center"/>
       </w:pPr>
       <w:r>
+        <w:rPr>
+          <w:position w:val="-28"/>
+        </w:rPr>
         <w:object w:dxaOrig="1880" w:dyaOrig="640">
-          <v:shape id="_x0000_i1032" type="#_x0000_t75" style="width:94.4pt;height:32pt" o:ole="">
+          <v:shape id="_x0000_i1071" type="#_x0000_t75" style="width:94.4pt;height:32pt" o:ole="">
             <v:imagedata r:id="rId25" r:pict="rId26" o:title=""/>
           </v:shape>
-          <o:OLEObject Type="Embed" ProgID="Equation.3" ShapeID="_x0000_i1032" DrawAspect="Content" ObjectID="_1219921567" r:id="rId27"/>
+          <o:OLEObject Type="Embed" ProgID="Equation.3" ShapeID="_x0000_i1071" DrawAspect="Content" ObjectID="_1233667012" r:id="rId27"/>
         </w:object>
       </w:r>
     </w:p>
@@ -2820,7 +2799,7 @@
       <w:pPr>
         <w:pStyle w:val="Heading2"/>
       </w:pPr>
-      <w:bookmarkStart w:id="7" w:name="_Toc146179537"/>
+      <w:bookmarkStart w:id="7" w:name="_Toc159925143"/>
       <w:r>
         <w:t>Molecule-</w:t>
       </w:r>
@@ -2858,13 +2837,7 @@
         <w:t>B</w:t>
       </w:r>
       <w:r>
-        <w:t>) it is po</w:t>
-      </w:r>
-      <w:r>
-        <w:t>s</w:t>
-      </w:r>
-      <w:r>
-        <w:t>sible to compute the overlap as follows</w:t>
+        <w:t>) it is possible to compute the overlap as follows</w:t>
       </w:r>
       <w:r>
         <w:t>:</w:t>
@@ -2876,11 +2849,14 @@
         <w:jc w:val="center"/>
       </w:pPr>
       <w:r>
+        <w:rPr>
+          <w:position w:val="-30"/>
+        </w:rPr>
         <w:object w:dxaOrig="5520" w:dyaOrig="560">
-          <v:shape id="_x0000_i1033" type="#_x0000_t75" style="width:276pt;height:28pt" o:ole="">
+          <v:shape id="_x0000_i1072" type="#_x0000_t75" style="width:276pt;height:28pt" o:ole="">
             <v:imagedata r:id="rId28" r:pict="rId29" o:title=""/>
           </v:shape>
-          <o:OLEObject Type="Embed" ProgID="Equation.3" ShapeID="_x0000_i1033" DrawAspect="Content" ObjectID="_1219921568" r:id="rId30"/>
+          <o:OLEObject Type="Embed" ProgID="Equation.3" ShapeID="_x0000_i1072" DrawAspect="Content" ObjectID="_1233667013" r:id="rId30"/>
         </w:object>
       </w:r>
     </w:p>
@@ -2980,7 +2956,7 @@
       <w:pPr>
         <w:pStyle w:val="Heading2"/>
       </w:pPr>
-      <w:bookmarkStart w:id="8" w:name="_Toc146179538"/>
+      <w:bookmarkStart w:id="8" w:name="_Toc159925144"/>
       <w:r>
         <w:t xml:space="preserve">Optimal </w:t>
       </w:r>
@@ -2996,7 +2972,7 @@
       <w:pPr>
         <w:pStyle w:val="Heading3"/>
       </w:pPr>
-      <w:bookmarkStart w:id="9" w:name="_Toc146179539"/>
+      <w:bookmarkStart w:id="9" w:name="_Toc159925145"/>
       <w:r>
         <w:t>Initial orientation</w:t>
       </w:r>
@@ -3042,11 +3018,14 @@
         <w:jc w:val="center"/>
       </w:pPr>
       <w:r>
+        <w:rPr>
+          <w:position w:val="-30"/>
+        </w:rPr>
         <w:object w:dxaOrig="3780" w:dyaOrig="720">
-          <v:shape id="_x0000_i1034" type="#_x0000_t75" style="width:188.8pt;height:36pt" o:ole="">
+          <v:shape id="_x0000_i1073" type="#_x0000_t75" style="width:188.8pt;height:36pt" o:ole="">
             <v:imagedata r:id="rId31" r:pict="rId32" o:title=""/>
           </v:shape>
-          <o:OLEObject Type="Embed" ProgID="Equation.3" ShapeID="_x0000_i1034" DrawAspect="Content" ObjectID="_1219921569" r:id="rId33"/>
+          <o:OLEObject Type="Embed" ProgID="Equation.3" ShapeID="_x0000_i1073" DrawAspect="Content" ObjectID="_1233667014" r:id="rId33"/>
         </w:object>
       </w:r>
       <w:r>
@@ -3064,11 +3043,14 @@
         <w:jc w:val="center"/>
       </w:pPr>
       <w:r>
+        <w:rPr>
+          <w:position w:val="-84"/>
+        </w:rPr>
         <w:object w:dxaOrig="3780" w:dyaOrig="1800">
-          <v:shape id="_x0000_i1035" type="#_x0000_t75" style="width:188.8pt;height:90.4pt" o:ole="">
+          <v:shape id="_x0000_i1074" type="#_x0000_t75" style="width:188.8pt;height:90.4pt" o:ole="">
             <v:imagedata r:id="rId34" r:pict="rId35" o:title=""/>
           </v:shape>
-          <o:OLEObject Type="Embed" ProgID="Equation.3" ShapeID="_x0000_i1035" DrawAspect="Content" ObjectID="_1219921570" r:id="rId36"/>
+          <o:OLEObject Type="Embed" ProgID="Equation.3" ShapeID="_x0000_i1074" DrawAspect="Content" ObjectID="_1233667015" r:id="rId36"/>
         </w:object>
       </w:r>
       <w:r>
@@ -3083,13 +3065,7 @@
         <w:t>a</w:t>
       </w:r>
       <w:r>
-        <w:t>tional o</w:t>
-      </w:r>
-      <w:r>
-        <w:t>p</w:t>
-      </w:r>
-      <w:r>
-        <w:t>timization, quaternion algebra is introduced</w:t>
+        <w:t>tional optimization, quaternion algebra is introduced</w:t>
       </w:r>
       <w:r>
         <w:rPr>
@@ -3110,11 +3086,14 @@
         <w:jc w:val="center"/>
       </w:pPr>
       <w:r>
+        <w:rPr>
+          <w:position w:val="-30"/>
+        </w:rPr>
         <w:object w:dxaOrig="3640" w:dyaOrig="800">
-          <v:shape id="_x0000_i1036" type="#_x0000_t75" style="width:182.4pt;height:40pt" o:ole="">
+          <v:shape id="_x0000_i1075" type="#_x0000_t75" style="width:182.4pt;height:40pt" o:ole="">
             <v:imagedata r:id="rId37" r:pict="rId38" o:title=""/>
           </v:shape>
-          <o:OLEObject Type="Embed" ProgID="Equation.3" ShapeID="_x0000_i1036" DrawAspect="Content" ObjectID="_1219921571" r:id="rId39"/>
+          <o:OLEObject Type="Embed" ProgID="Equation.3" ShapeID="_x0000_i1075" DrawAspect="Content" ObjectID="_1233667016" r:id="rId39"/>
         </w:object>
       </w:r>
       <w:r>
@@ -3169,7 +3148,7 @@
       <w:pPr>
         <w:pStyle w:val="Heading3"/>
       </w:pPr>
-      <w:bookmarkStart w:id="10" w:name="_Toc146179540"/>
+      <w:bookmarkStart w:id="10" w:name="_Toc159925146"/>
       <w:r>
         <w:t xml:space="preserve">Gradient </w:t>
       </w:r>
@@ -3198,13 +3177,7 @@
         <w:footnoteReference w:id="1"/>
       </w:r>
       <w:r>
-        <w:t>. The o</w:t>
-      </w:r>
-      <w:r>
-        <w:t>p</w:t>
-      </w:r>
-      <w:r>
-        <w:t>timi</w:t>
+        <w:t>. The optimi</w:t>
       </w:r>
       <w:r>
         <w:t>zation problem is formulated as:</w:t>
@@ -3236,11 +3209,14 @@
         <w:jc w:val="center"/>
       </w:pPr>
       <w:r>
+        <w:rPr>
+          <w:position w:val="-8"/>
+        </w:rPr>
         <w:object w:dxaOrig="1240" w:dyaOrig="280">
-          <v:shape id="_x0000_i1037" type="#_x0000_t75" style="width:62.4pt;height:14.4pt" o:ole="">
+          <v:shape id="_x0000_i1076" type="#_x0000_t75" style="width:62.4pt;height:14.4pt" o:ole="">
             <v:imagedata r:id="rId40" r:pict="rId41" o:title=""/>
           </v:shape>
-          <o:OLEObject Type="Embed" ProgID="Equation.3" ShapeID="_x0000_i1037" DrawAspect="Content" ObjectID="_1219921572" r:id="rId42"/>
+          <o:OLEObject Type="Embed" ProgID="Equation.3" ShapeID="_x0000_i1076" DrawAspect="Content" ObjectID="_1233667017" r:id="rId42"/>
         </w:object>
       </w:r>
     </w:p>
@@ -3258,11 +3234,14 @@
         <w:jc w:val="center"/>
       </w:pPr>
       <w:r>
+        <w:rPr>
+          <w:position w:val="-12"/>
+        </w:rPr>
         <w:object w:dxaOrig="1900" w:dyaOrig="320">
-          <v:shape id="_x0000_i1038" type="#_x0000_t75" style="width:95.2pt;height:16pt" o:ole="">
+          <v:shape id="_x0000_i1077" type="#_x0000_t75" style="width:95.2pt;height:16pt" o:ole="">
             <v:imagedata r:id="rId43" r:pict="rId44" o:title=""/>
           </v:shape>
-          <o:OLEObject Type="Embed" ProgID="Equation.3" ShapeID="_x0000_i1038" DrawAspect="Content" ObjectID="_1219921573" r:id="rId45"/>
+          <o:OLEObject Type="Embed" ProgID="Equation.3" ShapeID="_x0000_i1077" DrawAspect="Content" ObjectID="_1233667018" r:id="rId45"/>
         </w:object>
       </w:r>
     </w:p>
@@ -3280,11 +3259,14 @@
         <w:jc w:val="center"/>
       </w:pPr>
       <w:r>
+        <w:rPr>
+          <w:position w:val="-14"/>
+        </w:rPr>
         <w:object w:dxaOrig="2960" w:dyaOrig="440">
-          <v:shape id="_x0000_i1039" type="#_x0000_t75" style="width:148pt;height:22.4pt" o:ole="">
+          <v:shape id="_x0000_i1078" type="#_x0000_t75" style="width:148pt;height:22.4pt" o:ole="">
             <v:imagedata r:id="rId46" r:pict="rId47" o:title=""/>
           </v:shape>
-          <o:OLEObject Type="Embed" ProgID="Equation.3" ShapeID="_x0000_i1039" DrawAspect="Content" ObjectID="_1219921574" r:id="rId48"/>
+          <o:OLEObject Type="Embed" ProgID="Equation.3" ShapeID="_x0000_i1078" DrawAspect="Content" ObjectID="_1233667019" r:id="rId48"/>
         </w:object>
       </w:r>
     </w:p>
@@ -3302,11 +3284,14 @@
         <w:jc w:val="center"/>
       </w:pPr>
       <w:r>
+        <w:rPr>
+          <w:position w:val="-12"/>
+        </w:rPr>
         <w:object w:dxaOrig="1500" w:dyaOrig="320">
-          <v:shape id="_x0000_i1040" type="#_x0000_t75" style="width:75.2pt;height:16pt" o:ole="">
+          <v:shape id="_x0000_i1079" type="#_x0000_t75" style="width:75.2pt;height:16pt" o:ole="">
             <v:imagedata r:id="rId49" r:pict="rId50" o:title=""/>
           </v:shape>
-          <o:OLEObject Type="Embed" ProgID="Equation.3" ShapeID="_x0000_i1040" DrawAspect="Content" ObjectID="_1219921575" r:id="rId51"/>
+          <o:OLEObject Type="Embed" ProgID="Equation.3" ShapeID="_x0000_i1079" DrawAspect="Content" ObjectID="_1233667020" r:id="rId51"/>
         </w:object>
       </w:r>
     </w:p>
@@ -3324,11 +3309,14 @@
         <w:jc w:val="center"/>
       </w:pPr>
       <w:r>
+        <w:rPr>
+          <w:position w:val="-12"/>
+        </w:rPr>
         <w:object w:dxaOrig="1960" w:dyaOrig="320">
-          <v:shape id="_x0000_i1041" type="#_x0000_t75" style="width:98.4pt;height:16pt" o:ole="">
+          <v:shape id="_x0000_i1080" type="#_x0000_t75" style="width:98.4pt;height:16pt" o:ole="">
             <v:imagedata r:id="rId52" r:pict="rId53" o:title=""/>
           </v:shape>
-          <o:OLEObject Type="Embed" ProgID="Equation.3" ShapeID="_x0000_i1041" DrawAspect="Content" ObjectID="_1219921576" r:id="rId54"/>
+          <o:OLEObject Type="Embed" ProgID="Equation.3" ShapeID="_x0000_i1080" DrawAspect="Content" ObjectID="_1233667021" r:id="rId54"/>
         </w:object>
       </w:r>
     </w:p>
@@ -3346,11 +3334,14 @@
         <w:jc w:val="center"/>
       </w:pPr>
       <w:r>
+        <w:rPr>
+          <w:position w:val="-12"/>
+        </w:rPr>
         <w:object w:dxaOrig="2840" w:dyaOrig="360">
-          <v:shape id="_x0000_i1042" type="#_x0000_t75" style="width:142.4pt;height:18.4pt" o:ole="">
+          <v:shape id="_x0000_i1081" type="#_x0000_t75" style="width:142.4pt;height:18.4pt" o:ole="">
             <v:imagedata r:id="rId55" r:pict="rId56" o:title=""/>
           </v:shape>
-          <o:OLEObject Type="Embed" ProgID="Equation.3" ShapeID="_x0000_i1042" DrawAspect="Content" ObjectID="_1219921577" r:id="rId57"/>
+          <o:OLEObject Type="Embed" ProgID="Equation.3" ShapeID="_x0000_i1081" DrawAspect="Content" ObjectID="_1233667022" r:id="rId57"/>
         </w:object>
       </w:r>
     </w:p>
@@ -3383,7 +3374,7 @@
       <w:pPr>
         <w:pStyle w:val="Heading3"/>
       </w:pPr>
-      <w:bookmarkStart w:id="11" w:name="_Toc146179541"/>
+      <w:bookmarkStart w:id="11" w:name="_Toc159925147"/>
       <w:r>
         <w:t>Simulated a</w:t>
       </w:r>
@@ -3672,7 +3663,7 @@
         <w:pStyle w:val="Heading2"/>
       </w:pPr>
       <w:bookmarkStart w:id="12" w:name="_Ref55882911"/>
-      <w:bookmarkStart w:id="13" w:name="_Toc146179542"/>
+      <w:bookmarkStart w:id="13" w:name="_Toc159925148"/>
       <w:r>
         <w:t xml:space="preserve">Alignment </w:t>
       </w:r>
@@ -3689,7 +3680,7 @@
       <w:pPr>
         <w:pStyle w:val="Heading3"/>
       </w:pPr>
-      <w:bookmarkStart w:id="14" w:name="_Toc146179543"/>
+      <w:bookmarkStart w:id="14" w:name="_Toc159925149"/>
       <w:r>
         <w:t>Scores</w:t>
       </w:r>
@@ -3783,10 +3774,10 @@
           <w:position w:val="-10"/>
         </w:rPr>
         <w:object w:dxaOrig="2140" w:dyaOrig="320">
-          <v:shape id="_x0000_i1043" type="#_x0000_t75" style="width:107.2pt;height:16pt" o:ole="">
+          <v:shape id="_x0000_i1082" type="#_x0000_t75" style="width:107.2pt;height:16pt" o:ole="">
             <v:imagedata r:id="rId58" r:pict="rId59" o:title=""/>
           </v:shape>
-          <o:OLEObject Type="Embed" ProgID="Equation.3" ShapeID="_x0000_i1043" DrawAspect="Content" ObjectID="_1219921578" r:id="rId60"/>
+          <o:OLEObject Type="Embed" ProgID="Equation.3" ShapeID="_x0000_i1082" DrawAspect="Content" ObjectID="_1233667023" r:id="rId60"/>
         </w:object>
       </w:r>
     </w:p>
@@ -3806,10 +3797,10 @@
           <w:position w:val="-10"/>
         </w:rPr>
         <w:object w:dxaOrig="2540" w:dyaOrig="320">
-          <v:shape id="_x0000_i1045" type="#_x0000_t75" style="width:127.2pt;height:16pt" o:ole="">
+          <v:shape id="_x0000_i1083" type="#_x0000_t75" style="width:127.2pt;height:16pt" o:ole="">
             <v:imagedata r:id="rId61" r:pict="rId62" o:title=""/>
           </v:shape>
-          <o:OLEObject Type="Embed" ProgID="Equation.3" ShapeID="_x0000_i1045" DrawAspect="Content" ObjectID="_1219921579" r:id="rId63"/>
+          <o:OLEObject Type="Embed" ProgID="Equation.3" ShapeID="_x0000_i1083" DrawAspect="Content" ObjectID="_1233667024" r:id="rId63"/>
         </w:object>
       </w:r>
     </w:p>
@@ -3829,10 +3820,10 @@
           <w:position w:val="-10"/>
         </w:rPr>
         <w:object w:dxaOrig="2540" w:dyaOrig="320">
-          <v:shape id="_x0000_i1047" type="#_x0000_t75" style="width:127.2pt;height:16pt" o:ole="">
+          <v:shape id="_x0000_i1084" type="#_x0000_t75" style="width:127.2pt;height:16pt" o:ole="">
             <v:imagedata r:id="rId64" r:pict="rId65" o:title=""/>
           </v:shape>
-          <o:OLEObject Type="Embed" ProgID="Equation.3" ShapeID="_x0000_i1047" DrawAspect="Content" ObjectID="_1219921580" r:id="rId66"/>
+          <o:OLEObject Type="Embed" ProgID="Equation.3" ShapeID="_x0000_i1084" DrawAspect="Content" ObjectID="_1233667025" r:id="rId66"/>
         </w:object>
       </w:r>
     </w:p>
@@ -3840,7 +3831,7 @@
       <w:pPr>
         <w:pStyle w:val="Heading3"/>
       </w:pPr>
-      <w:bookmarkStart w:id="15" w:name="_Toc146179544"/>
+      <w:bookmarkStart w:id="15" w:name="_Toc159925150"/>
       <w:r>
         <w:t>Score file format</w:t>
       </w:r>
@@ -3954,7 +3945,7 @@
       <w:pPr>
         <w:pStyle w:val="Heading1"/>
       </w:pPr>
-      <w:bookmarkStart w:id="16" w:name="_Toc146179545"/>
+      <w:bookmarkStart w:id="16" w:name="_Toc159925151"/>
       <w:r>
         <w:t>Usage</w:t>
       </w:r>
@@ -3964,7 +3955,7 @@
       <w:pPr>
         <w:pStyle w:val="Heading2"/>
       </w:pPr>
-      <w:bookmarkStart w:id="17" w:name="_Toc146179546"/>
+      <w:bookmarkStart w:id="17" w:name="_Toc159925152"/>
       <w:r>
         <w:t>Command line interface</w:t>
       </w:r>
@@ -4064,7 +4055,7 @@
       <w:pPr>
         <w:pStyle w:val="Heading2"/>
       </w:pPr>
-      <w:bookmarkStart w:id="18" w:name="_Toc146179547"/>
+      <w:bookmarkStart w:id="18" w:name="_Toc159925153"/>
       <w:r>
         <w:t>Required command line options</w:t>
       </w:r>
@@ -4074,7 +4065,7 @@
       <w:pPr>
         <w:pStyle w:val="Heading3"/>
       </w:pPr>
-      <w:bookmarkStart w:id="19" w:name="_Toc146179548"/>
+      <w:bookmarkStart w:id="19" w:name="_Toc159925154"/>
       <w:r>
         <w:t>Reference molecule</w:t>
       </w:r>
@@ -4171,7 +4162,7 @@
         <w:pStyle w:val="Heading3"/>
         <w:spacing w:before="360"/>
       </w:pPr>
-      <w:bookmarkStart w:id="21" w:name="_Toc146179549"/>
+      <w:bookmarkStart w:id="21" w:name="_Toc159925155"/>
       <w:r>
         <w:t>Database molecules</w:t>
       </w:r>
@@ -4266,7 +4257,7 @@
       <w:pPr>
         <w:pStyle w:val="Heading2"/>
       </w:pPr>
-      <w:bookmarkStart w:id="22" w:name="_Toc146179550"/>
+      <w:bookmarkStart w:id="22" w:name="_Toc159925156"/>
       <w:r>
         <w:t>Output options</w:t>
       </w:r>
@@ -4288,7 +4279,7 @@
         <w:pStyle w:val="Heading3"/>
         <w:spacing w:before="360"/>
       </w:pPr>
-      <w:bookmarkStart w:id="23" w:name="_Toc146179551"/>
+      <w:bookmarkStart w:id="23" w:name="_Toc159925157"/>
       <w:r>
         <w:t>Output molecules</w:t>
       </w:r>
@@ -4302,13 +4293,7 @@
         <w:t xml:space="preserve">molecule </w:t>
       </w:r>
       <w:r>
-        <w:t>file to which the molecules are written after alig</w:t>
-      </w:r>
-      <w:r>
-        <w:t>n</w:t>
-      </w:r>
-      <w:r>
-        <w:t>ment to the reference molecule is specified using the ‘</w:t>
+        <w:t>file to which the molecules are written after alignment to the reference molecule is specified using the ‘</w:t>
       </w:r>
       <w:r>
         <w:rPr>
@@ -4326,13 +4311,29 @@
         <w:t>--out</w:t>
       </w:r>
       <w:r>
-        <w:t>’ o</w:t>
+        <w:t>’ option:</w:t>
+      </w:r>
+    </w:p>
+    <w:p>
+      <w:pPr>
+        <w:pStyle w:val="commandexample"/>
+      </w:pPr>
+      <w:r>
+        <w:t xml:space="preserve">&gt; </w:t>
       </w:r>
       <w:r>
         <w:t>p</w:t>
       </w:r>
       <w:r>
-        <w:t>tion:</w:t>
+        <w:t>iramid -o filename.ext [other_options]</w:t>
+      </w:r>
+    </w:p>
+    <w:p>
+      <w:pPr>
+        <w:jc w:val="left"/>
+      </w:pPr>
+      <w:r>
+        <w:t>or</w:t>
       </w:r>
     </w:p>
     <w:p>
@@ -4346,7 +4347,112 @@
         <w:t>p</w:t>
       </w:r>
       <w:r>
-        <w:t>iramid -o filename.ext [other_options]</w:t>
+        <w:t>iramid --out filename.ext [other_options]</w:t>
+      </w:r>
+    </w:p>
+    <w:p>
+      <w:r>
+        <w:t xml:space="preserve">The output file contains first the reference molecule followed by the molecules aligned to the reference molecule. </w:t>
+      </w:r>
+      <w:r>
+        <w:t>If the ‘</w:t>
+      </w:r>
+      <w:r>
+        <w:rPr>
+          <w:rFonts w:ascii="Courier" w:hAnsi="Courier"/>
+        </w:rPr>
+        <w:t>--bes</w:t>
+      </w:r>
+      <w:r>
+        <w:t xml:space="preserve">t’ option is used only the </w:t>
+      </w:r>
+      <w:r>
+        <w:rPr>
+          <w:i/>
+        </w:rPr>
+        <w:t>N</w:t>
+      </w:r>
+      <w:r>
+        <w:t xml:space="preserve"> best scoring molecules will be reported in the output file ot</w:t>
+      </w:r>
+      <w:r>
+        <w:t>h</w:t>
+      </w:r>
+      <w:r>
+        <w:t xml:space="preserve">erwise all molecules are written to output file. </w:t>
+      </w:r>
+    </w:p>
+    <w:p>
+      <w:r>
+        <w:t xml:space="preserve">Each molecule in the </w:t>
+      </w:r>
+      <w:r>
+        <w:t xml:space="preserve">molecule </w:t>
+      </w:r>
+      <w:r>
+        <w:t>file contains an additional list of properties in which the respective scores are reported. These fields all start with the tag ‘</w:t>
+      </w:r>
+      <w:r>
+        <w:rPr>
+          <w:rFonts w:ascii="Courier" w:hAnsi="Courier"/>
+        </w:rPr>
+        <w:t>Piramid::</w:t>
+      </w:r>
+      <w:r>
+        <w:t>’.</w:t>
+      </w:r>
+    </w:p>
+    <w:p>
+      <w:pPr>
+        <w:pStyle w:val="Heading3"/>
+      </w:pPr>
+      <w:bookmarkStart w:id="24" w:name="_Toc159925158"/>
+      <w:r>
+        <w:t>Score file</w:t>
+      </w:r>
+      <w:bookmarkEnd w:id="24"/>
+    </w:p>
+    <w:p>
+      <w:r>
+        <w:t>The resulting scores are written to a tab-delimited text file with the o</w:t>
+      </w:r>
+      <w:r>
+        <w:t>p</w:t>
+      </w:r>
+      <w:r>
+        <w:t>tions ‘</w:t>
+      </w:r>
+      <w:r>
+        <w:rPr>
+          <w:rFonts w:ascii="Courier" w:hAnsi="Courier"/>
+        </w:rPr>
+        <w:t>-s</w:t>
+      </w:r>
+      <w:r>
+        <w:t>’ or ‘</w:t>
+      </w:r>
+      <w:r>
+        <w:rPr>
+          <w:rFonts w:ascii="Courier" w:hAnsi="Courier"/>
+        </w:rPr>
+        <w:t>--scores</w:t>
+      </w:r>
+      <w:r>
+        <w:t>’:</w:t>
+      </w:r>
+    </w:p>
+    <w:p>
+      <w:pPr>
+        <w:pStyle w:val="commandexample"/>
+      </w:pPr>
+      <w:r>
+        <w:t xml:space="preserve">&gt; </w:t>
+      </w:r>
+      <w:r>
+        <w:t>p</w:t>
+      </w:r>
+      <w:r>
+        <w:t>iramid -s filename [other_options]</w:t>
       </w:r>
     </w:p>
     <w:p>
@@ -4368,291 +4474,158 @@
         <w:t>p</w:t>
       </w:r>
       <w:r>
-        <w:t>iramid --out filename.ext [other_options]</w:t>
-      </w:r>
-    </w:p>
-    <w:p>
-      <w:r>
-        <w:t xml:space="preserve">The output file contains first the reference molecule followed by the molecules aligned to the reference molecule. </w:t>
-      </w:r>
-      <w:r>
-        <w:t>If the ‘</w:t>
+        <w:t>iramid --scores filename [other_options]</w:t>
+      </w:r>
+    </w:p>
+    <w:p>
+      <w:r>
+        <w:t>The score file contains several columns in which different scores are re</w:t>
+      </w:r>
+      <w:r>
+        <w:t>p</w:t>
+      </w:r>
+      <w:r>
+        <w:t xml:space="preserve">resented. A more detailed description of the different scores is given in paragraph </w:t>
+      </w:r>
+      <w:r>
+        <w:fldChar w:fldCharType="begin"/>
+      </w:r>
+      <w:r>
+        <w:instrText xml:space="preserve"> REF _Ref55882911 \r \h </w:instrText>
+      </w:r>
+      <w:r>
+        <w:fldChar w:fldCharType="separate"/>
+      </w:r>
+      <w:r>
+        <w:t>2.5</w:t>
+      </w:r>
+      <w:r>
+        <w:fldChar w:fldCharType="end"/>
+      </w:r>
+      <w:r>
+        <w:t>.</w:t>
+      </w:r>
+    </w:p>
+    <w:p>
+      <w:pPr>
+        <w:pStyle w:val="Heading2"/>
+      </w:pPr>
+      <w:bookmarkStart w:id="25" w:name="_Toc159925159"/>
+      <w:r>
+        <w:t>Optional command line options</w:t>
+      </w:r>
+      <w:bookmarkEnd w:id="25"/>
+    </w:p>
+    <w:p>
+      <w:pPr>
+        <w:pStyle w:val="Heading3"/>
+      </w:pPr>
+      <w:bookmarkStart w:id="26" w:name="_Toc159925160"/>
+      <w:bookmarkEnd w:id="20"/>
+      <w:r>
+        <w:t>List of best scoring molecules</w:t>
+      </w:r>
+      <w:bookmarkEnd w:id="26"/>
+    </w:p>
+    <w:p>
+      <w:r>
+        <w:t xml:space="preserve">When only the </w:t>
+      </w:r>
+      <w:r>
+        <w:rPr>
+          <w:i/>
+        </w:rPr>
+        <w:t>N</w:t>
+      </w:r>
+      <w:r>
+        <w:t xml:space="preserve"> best scoring molecules need to be reported, the ‘</w:t>
       </w:r>
       <w:r>
         <w:rPr>
           <w:rFonts w:ascii="Courier" w:hAnsi="Courier"/>
         </w:rPr>
-        <w:t>--bes</w:t>
-      </w:r>
-      <w:r>
-        <w:t xml:space="preserve">t’ option is used only the </w:t>
-      </w:r>
-      <w:r>
-        <w:rPr>
-          <w:i/>
-        </w:rPr>
-        <w:t>N</w:t>
-      </w:r>
-      <w:r>
-        <w:t xml:space="preserve"> best scoring molecules will be reported in the output file ot</w:t>
-      </w:r>
-      <w:r>
-        <w:t>h</w:t>
-      </w:r>
-      <w:r>
-        <w:t xml:space="preserve">erwise all molecules are written to output file. </w:t>
-      </w:r>
-    </w:p>
-    <w:p>
-      <w:r>
-        <w:t xml:space="preserve">Each molecule in the </w:t>
-      </w:r>
-      <w:r>
-        <w:t xml:space="preserve">molecule </w:t>
-      </w:r>
-      <w:r>
-        <w:t>file contains an additional list of properties in which the respective scores are reported. These fields all start with the tag ‘</w:t>
+        <w:t>--best</w:t>
+      </w:r>
+      <w:r>
+        <w:t>’ option is used:</w:t>
+      </w:r>
+    </w:p>
+    <w:p>
+      <w:pPr>
+        <w:pStyle w:val="commandexample"/>
+      </w:pPr>
+      <w:r>
+        <w:t xml:space="preserve">&gt; </w:t>
+      </w:r>
+      <w:r>
+        <w:t>p</w:t>
+      </w:r>
+      <w:r>
+        <w:t>iramid --best N [other_options]</w:t>
+      </w:r>
+    </w:p>
+    <w:p>
+      <w:pPr>
+        <w:jc w:val="left"/>
+      </w:pPr>
+      <w:r>
+        <w:t>With this option set, Piramid will process all molecules and keep track of the best scoring ones. The criterion for ‘best’ scoring is defined using the ‘--rankBy’ option.</w:t>
+      </w:r>
+    </w:p>
+    <w:p>
+      <w:pPr>
+        <w:pStyle w:val="Heading3"/>
+      </w:pPr>
+      <w:bookmarkStart w:id="27" w:name="_Toc159925161"/>
+      <w:r>
+        <w:t>No alignment</w:t>
+      </w:r>
+      <w:bookmarkEnd w:id="27"/>
+    </w:p>
+    <w:p>
+      <w:r>
+        <w:t>If the option ‘</w:t>
       </w:r>
       <w:r>
         <w:rPr>
           <w:rFonts w:ascii="Courier" w:hAnsi="Courier"/>
         </w:rPr>
-        <w:t>Piramid::</w:t>
-      </w:r>
-      <w:r>
-        <w:t>’.</w:t>
+        <w:t>--scoreOnly</w:t>
+      </w:r>
+      <w:r>
+        <w:t>’ is provided, the database molecules are not aligned to the reference molecule :</w:t>
+      </w:r>
+    </w:p>
+    <w:p>
+      <w:pPr>
+        <w:pStyle w:val="commandexample"/>
+      </w:pPr>
+      <w:r>
+        <w:t xml:space="preserve">&gt; </w:t>
+      </w:r>
+      <w:r>
+        <w:t>p</w:t>
+      </w:r>
+      <w:r>
+        <w:t>iramid --scoreOnly [other_options]</w:t>
+      </w:r>
+    </w:p>
+    <w:p>
+      <w:r>
+        <w:t>In this case, only the volume overlap of the given poses with the refe</w:t>
+      </w:r>
+      <w:r>
+        <w:t>r</w:t>
+      </w:r>
+      <w:r>
+        <w:t xml:space="preserve">ence molecule is computed and no optimal alignment is pursued. </w:t>
       </w:r>
     </w:p>
     <w:p>
       <w:pPr>
         <w:pStyle w:val="Heading3"/>
       </w:pPr>
-      <w:bookmarkStart w:id="24" w:name="_Toc146179552"/>
-      <w:r>
-        <w:t>Score file</w:t>
-      </w:r>
-      <w:bookmarkEnd w:id="24"/>
-    </w:p>
-    <w:p>
-      <w:r>
-        <w:t>The resulting scores are written to a tab-delimited text file with the o</w:t>
-      </w:r>
-      <w:r>
-        <w:t>p</w:t>
-      </w:r>
-      <w:r>
-        <w:t>tions ‘</w:t>
-      </w:r>
-      <w:r>
-        <w:rPr>
-          <w:rFonts w:ascii="Courier" w:hAnsi="Courier"/>
-        </w:rPr>
-        <w:t>-s</w:t>
-      </w:r>
-      <w:r>
-        <w:t>’ or ‘</w:t>
-      </w:r>
-      <w:r>
-        <w:rPr>
-          <w:rFonts w:ascii="Courier" w:hAnsi="Courier"/>
-        </w:rPr>
-        <w:t>--scores</w:t>
-      </w:r>
-      <w:r>
-        <w:t>’:</w:t>
-      </w:r>
-    </w:p>
-    <w:p>
-      <w:pPr>
-        <w:pStyle w:val="commandexample"/>
-      </w:pPr>
-      <w:r>
-        <w:t xml:space="preserve">&gt; </w:t>
-      </w:r>
-      <w:r>
-        <w:t>p</w:t>
-      </w:r>
-      <w:r>
-        <w:t>iramid -s filename [other_options]</w:t>
-      </w:r>
-    </w:p>
-    <w:p>
-      <w:pPr>
-        <w:jc w:val="left"/>
-      </w:pPr>
-      <w:r>
-        <w:t>or</w:t>
-      </w:r>
-    </w:p>
-    <w:p>
-      <w:pPr>
-        <w:pStyle w:val="commandexample"/>
-      </w:pPr>
-      <w:r>
-        <w:t xml:space="preserve">&gt; </w:t>
-      </w:r>
-      <w:r>
-        <w:t>p</w:t>
-      </w:r>
-      <w:r>
-        <w:t>iramid --scores filename [other_options]</w:t>
-      </w:r>
-    </w:p>
-    <w:p>
-      <w:r>
-        <w:t>The score file contains several columns in which different scores are re</w:t>
-      </w:r>
-      <w:r>
-        <w:t>p</w:t>
-      </w:r>
-      <w:r>
-        <w:t xml:space="preserve">resented. A more detailed description of the different scores is given in paragraph </w:t>
-      </w:r>
-      <w:r>
-        <w:fldChar w:fldCharType="begin"/>
-      </w:r>
-      <w:r>
-        <w:instrText xml:space="preserve"> REF _Ref55882911 \r \h </w:instrText>
-      </w:r>
-      <w:r>
-        <w:fldChar w:fldCharType="separate"/>
-      </w:r>
-      <w:r>
-        <w:t>2.5</w:t>
-      </w:r>
-      <w:r>
-        <w:fldChar w:fldCharType="end"/>
-      </w:r>
-      <w:r>
-        <w:t>.</w:t>
-      </w:r>
-    </w:p>
-    <w:p>
-      <w:pPr>
-        <w:pStyle w:val="Heading2"/>
-      </w:pPr>
-      <w:bookmarkStart w:id="25" w:name="_Toc146179553"/>
-      <w:r>
-        <w:t>Optional command line options</w:t>
-      </w:r>
-      <w:bookmarkEnd w:id="25"/>
-    </w:p>
-    <w:p>
-      <w:pPr>
-        <w:pStyle w:val="Heading3"/>
-      </w:pPr>
-      <w:bookmarkStart w:id="26" w:name="_Toc146179554"/>
-      <w:bookmarkEnd w:id="20"/>
-      <w:r>
-        <w:t>List of best scoring molecules</w:t>
-      </w:r>
-      <w:bookmarkEnd w:id="26"/>
-    </w:p>
-    <w:p>
-      <w:r>
-        <w:t xml:space="preserve">When only the </w:t>
-      </w:r>
-      <w:r>
-        <w:rPr>
-          <w:i/>
-        </w:rPr>
-        <w:t>N</w:t>
-      </w:r>
-      <w:r>
-        <w:t xml:space="preserve"> best scoring molecules need to be reported, the ‘</w:t>
-      </w:r>
-      <w:r>
-        <w:rPr>
-          <w:rFonts w:ascii="Courier" w:hAnsi="Courier"/>
-        </w:rPr>
-        <w:t>--best</w:t>
-      </w:r>
-      <w:r>
-        <w:t>’ option is used:</w:t>
-      </w:r>
-    </w:p>
-    <w:p>
-      <w:pPr>
-        <w:pStyle w:val="commandexample"/>
-      </w:pPr>
-      <w:r>
-        <w:t xml:space="preserve">&gt; </w:t>
-      </w:r>
-      <w:r>
-        <w:t>p</w:t>
-      </w:r>
-      <w:r>
-        <w:t>iramid --best N [other_options]</w:t>
-      </w:r>
-    </w:p>
-    <w:p>
-      <w:pPr>
-        <w:jc w:val="left"/>
-      </w:pPr>
-      <w:r>
-        <w:t>With this option set, Piramid will process all molecules and keep track of the best scoring ones. The criterion for ‘best’ scoring is defined using the ‘--rankBy’ option.</w:t>
-      </w:r>
-    </w:p>
-    <w:p>
-      <w:pPr>
-        <w:pStyle w:val="Heading3"/>
-      </w:pPr>
-      <w:bookmarkStart w:id="27" w:name="_Toc146179555"/>
-      <w:r>
-        <w:t>No alignment</w:t>
-      </w:r>
-      <w:bookmarkEnd w:id="27"/>
-    </w:p>
-    <w:p>
-      <w:r>
-        <w:t>If the option ‘</w:t>
-      </w:r>
-      <w:r>
-        <w:rPr>
-          <w:rFonts w:ascii="Courier" w:hAnsi="Courier"/>
-        </w:rPr>
-        <w:t>--scoreOnly</w:t>
-      </w:r>
-      <w:r>
-        <w:t>’ is provided, the database molecules are not aligned to the reference molecule :</w:t>
-      </w:r>
-    </w:p>
-    <w:p>
-      <w:pPr>
-        <w:pStyle w:val="commandexample"/>
-      </w:pPr>
-      <w:r>
-        <w:t xml:space="preserve">&gt; </w:t>
-      </w:r>
-      <w:r>
-        <w:t>p</w:t>
-      </w:r>
-      <w:r>
-        <w:t>iramid --scoreOnly [other_options]</w:t>
-      </w:r>
-    </w:p>
-    <w:p>
-      <w:r>
-        <w:t>In this case, only the volume overlap of the given poses with the refe</w:t>
-      </w:r>
-      <w:r>
-        <w:t>r</w:t>
-      </w:r>
-      <w:r>
-        <w:t>ence molecule is computed and no opt</w:t>
-      </w:r>
-      <w:r>
-        <w:t>i</w:t>
-      </w:r>
-      <w:r>
-        <w:t xml:space="preserve">mal alignment is pursued. </w:t>
-      </w:r>
-    </w:p>
-    <w:p>
-      <w:pPr>
-        <w:pStyle w:val="Heading3"/>
-      </w:pPr>
-      <w:bookmarkStart w:id="28" w:name="_Toc146179556"/>
+      <w:bookmarkStart w:id="28" w:name="_Toc159925162"/>
       <w:r>
         <w:t>Ranking</w:t>
       </w:r>
@@ -4768,87 +4741,118 @@
         <w:t>--best</w:t>
       </w:r>
       <w:r>
-        <w:t>’ o</w:t>
+        <w:t>’ option is selected to determine the</w:t>
+      </w:r>
+      <w:r>
+        <w:rPr>
+          <w:i/>
+        </w:rPr>
+        <w:t xml:space="preserve"> N</w:t>
+      </w:r>
+      <w:r>
+        <w:t xml:space="preserve"> best scoring molecules.</w:t>
+      </w:r>
+    </w:p>
+    <w:p>
+      <w:r>
+        <w:t>The default score by which molecules are selected or sorted is the Tan</w:t>
+      </w:r>
+      <w:r>
+        <w:t>i</w:t>
+      </w:r>
+      <w:r>
+        <w:t>moto score (TANIMOTO</w:t>
+      </w:r>
+      <w:r>
+        <w:t>).</w:t>
+      </w:r>
+    </w:p>
+    <w:p>
+      <w:pPr>
+        <w:pStyle w:val="Heading3"/>
+      </w:pPr>
+      <w:bookmarkStart w:id="29" w:name="_Toc159925163"/>
+      <w:r>
+        <w:t>Additional iterations</w:t>
+      </w:r>
+      <w:bookmarkEnd w:id="29"/>
+    </w:p>
+    <w:p>
+      <w:r>
+        <w:t>By default only a gradient ascent step is performed starting from the in</w:t>
+      </w:r>
+      <w:r>
+        <w:t>i</w:t>
+      </w:r>
+      <w:r>
+        <w:t>tial orientations. If the option ‘</w:t>
+      </w:r>
+      <w:r>
+        <w:rPr>
+          <w:rFonts w:ascii="Courier" w:hAnsi="Courier"/>
+        </w:rPr>
+        <w:t>--addIterations</w:t>
+      </w:r>
+      <w:r>
+        <w:t>’ is specified, an add</w:t>
+      </w:r>
+      <w:r>
+        <w:t>i</w:t>
+      </w:r>
+      <w:r>
+        <w:t xml:space="preserve">tional </w:t>
+      </w:r>
+      <w:r>
+        <w:rPr>
+          <w:i/>
+        </w:rPr>
+        <w:t>N</w:t>
+      </w:r>
+      <w:r>
+        <w:t xml:space="preserve"> steps of a simulated annealing procedure are performed :</w:t>
+      </w:r>
+    </w:p>
+    <w:p>
+      <w:pPr>
+        <w:pStyle w:val="commandexample"/>
+      </w:pPr>
+      <w:r>
+        <w:t xml:space="preserve">&gt; </w:t>
       </w:r>
       <w:r>
         <w:t>p</w:t>
       </w:r>
       <w:r>
-        <w:t>tion is selected to determine the</w:t>
-      </w:r>
-      <w:r>
-        <w:rPr>
-          <w:i/>
-        </w:rPr>
-        <w:t xml:space="preserve"> N</w:t>
-      </w:r>
-      <w:r>
-        <w:t xml:space="preserve"> best sco</w:t>
-      </w:r>
-      <w:r>
-        <w:t>r</w:t>
-      </w:r>
-      <w:r>
-        <w:t>ing molecules.</w:t>
-      </w:r>
-    </w:p>
-    <w:p>
-      <w:r>
-        <w:t>The default score by which molecules are selected or sorted is the Tan</w:t>
-      </w:r>
-      <w:r>
-        <w:t>i</w:t>
-      </w:r>
-      <w:r>
-        <w:t>moto score (TANIMOTO</w:t>
-      </w:r>
-      <w:r>
-        <w:t>).</w:t>
+        <w:t>iramid --addIterations N [other_options]</w:t>
+      </w:r>
+    </w:p>
+    <w:p>
+      <w:r>
+        <w:t>This option slows down the program, but might give better alignments when the gradient ascent method gets stuck in a local optimum.</w:t>
       </w:r>
     </w:p>
     <w:p>
       <w:pPr>
         <w:pStyle w:val="Heading3"/>
       </w:pPr>
-      <w:bookmarkStart w:id="29" w:name="_Toc146179557"/>
-      <w:r>
-        <w:t>Additional iterations</w:t>
-      </w:r>
-      <w:bookmarkEnd w:id="29"/>
-    </w:p>
-    <w:p>
-      <w:r>
-        <w:t>By default only a gradient ascent step is performed starting from the in</w:t>
-      </w:r>
-      <w:r>
-        <w:t>i</w:t>
-      </w:r>
-      <w:r>
-        <w:t>tial orientations. If the option ‘</w:t>
+      <w:bookmarkStart w:id="30" w:name="_Toc159925164"/>
+      <w:r>
+        <w:t>Cutoff</w:t>
+      </w:r>
+      <w:bookmarkEnd w:id="30"/>
+    </w:p>
+    <w:p>
+      <w:r>
+        <w:t>To report only molecules with an alignment score higher then a given cutoff value, the ‘</w:t>
       </w:r>
       <w:r>
         <w:rPr>
           <w:rFonts w:ascii="Courier" w:hAnsi="Courier"/>
         </w:rPr>
-        <w:t>--addIterations</w:t>
-      </w:r>
-      <w:r>
-        <w:t>’ is specified, an add</w:t>
-      </w:r>
-      <w:r>
-        <w:t>i</w:t>
-      </w:r>
-      <w:r>
-        <w:t xml:space="preserve">tional </w:t>
-      </w:r>
-      <w:r>
-        <w:rPr>
-          <w:i/>
-        </w:rPr>
-        <w:t>N</w:t>
-      </w:r>
-      <w:r>
-        <w:t xml:space="preserve"> steps of a simulated annealing procedure are performed :</w:t>
+        <w:t>--cutoff</w:t>
+      </w:r>
+      <w:r>
+        <w:t>’ options is used:</w:t>
       </w:r>
     </w:p>
     <w:p>
@@ -4862,55 +4866,6 @@
         <w:t>p</w:t>
       </w:r>
       <w:r>
-        <w:t>iramid --addIterations N [other_options]</w:t>
-      </w:r>
-    </w:p>
-    <w:p>
-      <w:r>
-        <w:t>This option slows down the program, but might give better alignments when the gr</w:t>
-      </w:r>
-      <w:r>
-        <w:t>a</w:t>
-      </w:r>
-      <w:r>
-        <w:t>dient ascent method gets stuck in a local optimum.</w:t>
-      </w:r>
-    </w:p>
-    <w:p>
-      <w:pPr>
-        <w:pStyle w:val="Heading3"/>
-      </w:pPr>
-      <w:bookmarkStart w:id="30" w:name="_Toc146179558"/>
-      <w:r>
-        <w:t>Cutoff</w:t>
-      </w:r>
-      <w:bookmarkEnd w:id="30"/>
-    </w:p>
-    <w:p>
-      <w:r>
-        <w:t>To report only molecules with an alignment score higher then a given cutoff value, the ‘</w:t>
-      </w:r>
-      <w:r>
-        <w:rPr>
-          <w:rFonts w:ascii="Courier" w:hAnsi="Courier"/>
-        </w:rPr>
-        <w:t>--cutoff</w:t>
-      </w:r>
-      <w:r>
-        <w:t>’ options is used:</w:t>
-      </w:r>
-    </w:p>
-    <w:p>
-      <w:pPr>
-        <w:pStyle w:val="commandexample"/>
-      </w:pPr>
-      <w:r>
-        <w:t xml:space="preserve">&gt; </w:t>
-      </w:r>
-      <w:r>
-        <w:t>p</w:t>
-      </w:r>
-      <w:r>
         <w:t>iramid --cutoff v [other_options]</w:t>
       </w:r>
     </w:p>
@@ -4924,7 +4879,7 @@
       <w:pPr>
         <w:pStyle w:val="Heading1"/>
       </w:pPr>
-      <w:bookmarkStart w:id="31" w:name="_Toc146179559"/>
+      <w:bookmarkStart w:id="31" w:name="_Toc159925165"/>
       <w:r>
         <w:t>Summary</w:t>
       </w:r>
@@ -6078,19 +6033,7 @@
               <w:rPr>
                 <w:sz w:val="16"/>
               </w:rPr>
-              <w:t>Flag to indicate that no alignment should be co</w:t>
-            </w:r>
-            <w:r>
-              <w:rPr>
-                <w:sz w:val="16"/>
-              </w:rPr>
-              <w:t>m</w:t>
-            </w:r>
-            <w:r>
-              <w:rPr>
-                <w:sz w:val="16"/>
-              </w:rPr>
-              <w:t>puted only a score of the given pose is computed.</w:t>
+              <w:t>Flag to indicate that no alignment should be computed only a score of the given pose is computed.</w:t>
             </w:r>
           </w:p>
         </w:tc>
@@ -6196,7 +6139,7 @@
         <w:pStyle w:val="Heading1"/>
       </w:pPr>
       <w:bookmarkStart w:id="32" w:name="_Toc144186696"/>
-      <w:bookmarkStart w:id="33" w:name="_Toc146179560"/>
+      <w:bookmarkStart w:id="33" w:name="_Toc159925166"/>
       <w:r>
         <w:t>Revision history</w:t>
       </w:r>
@@ -6208,7 +6151,7 @@
         <w:pStyle w:val="Heading2"/>
       </w:pPr>
       <w:bookmarkStart w:id="34" w:name="_Toc144186697"/>
-      <w:bookmarkStart w:id="35" w:name="_Toc146179561"/>
+      <w:bookmarkStart w:id="35" w:name="_Toc159925167"/>
       <w:r>
         <w:t>Version 1.</w:t>
       </w:r>
@@ -6248,7 +6191,10 @@
       <w:jc w:val="center"/>
     </w:pPr>
     <w:r>
-      <w:t>©2007-2010 Silicos NV</w:t>
+      <w:t>©2007-2011</w:t>
+    </w:r>
+    <w:r>
+      <w:t xml:space="preserve"> Silicos NV</w:t>
     </w:r>
   </w:p>
 </w:ftr>
@@ -6426,7 +6372,7 @@
         <w:rStyle w:val="PageNumber"/>
         <w:noProof/>
       </w:rPr>
-      <w:t>11</w:t>
+      <w:t>4</w:t>
     </w:r>
     <w:r>
       <w:rPr>
@@ -7650,10 +7596,13 @@
   <w:style w:type="character" w:default="1" w:styleId="DefaultParagraphFont">
     <w:name w:val="Default Paragraph Font"/>
     <w:semiHidden/>
+    <w:unhideWhenUsed/>
   </w:style>
   <w:style w:type="table" w:default="1" w:styleId="TableNormal">
     <w:name w:val="Normal Table"/>
     <w:semiHidden/>
+    <w:unhideWhenUsed/>
+    <w:qFormat/>
     <w:tblPr>
       <w:tblInd w:w="0" w:type="dxa"/>
       <w:tblCellMar>
@@ -7667,6 +7616,7 @@
   <w:style w:type="numbering" w:default="1" w:styleId="NoList">
     <w:name w:val="No List"/>
     <w:semiHidden/>
+    <w:unhideWhenUsed/>
   </w:style>
   <w:style w:type="paragraph" w:styleId="Header">
     <w:name w:val="header"/>
@@ -7761,7 +7711,6 @@
     <w:rPr>
       <w:rFonts w:ascii="Arial" w:hAnsi="Arial"/>
       <w:sz w:val="16"/>
-      <w:lang/>
     </w:rPr>
     <w:tblPr>
       <w:tblInd w:w="0" w:type="dxa"/>

--- a/doc/manual.docx
+++ b/doc/manual.docx
@@ -9,6 +9,7 @@
         <w:rPr>
           <w:rFonts w:ascii="Arial" w:hAnsi="Arial"/>
           <w:b/>
+          <w:smallCaps/>
           <w:color w:val="646464"/>
           <w:sz w:val="144"/>
         </w:rPr>
@@ -18,77 +19,42 @@
         <w:rPr>
           <w:rFonts w:ascii="Arial" w:hAnsi="Arial"/>
           <w:b/>
+          <w:smallCaps/>
           <w:color w:val="646464"/>
           <w:sz w:val="144"/>
         </w:rPr>
         <w:t>Piramid</w:t>
       </w:r>
+      <w:r>
+        <w:rPr>
+          <w:rFonts w:ascii="Arial" w:hAnsi="Arial"/>
+          <w:b/>
+          <w:smallCaps/>
+          <w:color w:val="646464"/>
+          <w:sz w:val="144"/>
+        </w:rPr>
+        <w:t>™</w:t>
+      </w:r>
     </w:p>
     <w:bookmarkEnd w:id="0"/>
     <w:p>
       <w:pPr>
-        <w:spacing w:before="960"/>
+        <w:spacing w:before="240"/>
         <w:jc w:val="center"/>
         <w:rPr>
-          <w:sz w:val="28"/>
-        </w:rPr>
-      </w:pPr>
-      <w:r>
-        <w:rPr>
-          <w:sz w:val="28"/>
-        </w:rPr>
-        <w:t>- Version 1.</w:t>
-      </w:r>
-      <w:r>
-        <w:rPr>
-          <w:sz w:val="28"/>
-        </w:rPr>
-        <w:t>0.1</w:t>
-      </w:r>
-      <w:r>
-        <w:rPr>
-          <w:sz w:val="28"/>
-        </w:rPr>
-        <w:t xml:space="preserve"> -</w:t>
-      </w:r>
-    </w:p>
-    <w:p>
-      <w:pPr>
-        <w:jc w:val="center"/>
-        <w:rPr>
-          <w:sz w:val="28"/>
-        </w:rPr>
-      </w:pPr>
-      <w:r>
-        <w:rPr>
-          <w:sz w:val="28"/>
-        </w:rPr>
-        <w:t xml:space="preserve">Last update: </w:t>
-      </w:r>
-      <w:r>
-        <w:rPr>
-          <w:sz w:val="28"/>
-        </w:rPr>
-        <w:t>February 21, 2011</w:t>
-      </w:r>
-    </w:p>
-    <w:p>
-      <w:pPr>
-        <w:spacing w:before="2400" w:line="360" w:lineRule="auto"/>
-        <w:jc w:val="center"/>
-        <w:rPr>
-          <w:noProof/>
-        </w:rPr>
-      </w:pPr>
-      <w:r>
-        <w:rPr>
-          <w:noProof/>
+          <w:sz w:val="24"/>
+        </w:rPr>
+      </w:pPr>
+      <w:r>
+        <w:rPr>
+          <w:noProof/>
+          <w:sz w:val="24"/>
         </w:rPr>
         <w:drawing>
           <wp:inline distT="0" distB="0" distL="0" distR="0">
-            <wp:extent cx="1076960" cy="1076960"/>
-            <wp:effectExtent l="25400" t="0" r="0" b="0"/>
-            <wp:docPr id="1" name="Picture 1" descr="Silicos Logo 10x10"/>
+            <wp:extent cx="1600000" cy="1600000"/>
+            <wp:effectExtent l="0" t="0" r="0" b="0"/>
+            <wp:docPr id="3" name="Picture 2" descr="Piramid.png"/>
             <wp:cNvGraphicFramePr>
               <a:graphicFrameLocks xmlns:a="http://schemas.openxmlformats.org/drawingml/2006/main" noChangeAspect="1"/>
             </wp:cNvGraphicFramePr>
@@ -96,33 +62,23 @@
               <a:graphicData uri="http://schemas.openxmlformats.org/drawingml/2006/picture">
                 <pic:pic xmlns:pic="http://schemas.openxmlformats.org/drawingml/2006/picture">
                   <pic:nvPicPr>
-                    <pic:cNvPr id="0" name="Picture 1" descr="Silicos Logo 10x10"/>
-                    <pic:cNvPicPr>
-                      <a:picLocks noChangeAspect="1" noChangeArrowheads="1"/>
-                    </pic:cNvPicPr>
+                    <pic:cNvPr id="0" name="Piramid.png"/>
+                    <pic:cNvPicPr/>
                   </pic:nvPicPr>
                   <pic:blipFill>
                     <a:blip r:embed="rId5"/>
-                    <a:srcRect/>
                     <a:stretch>
                       <a:fillRect/>
                     </a:stretch>
                   </pic:blipFill>
-                  <pic:spPr bwMode="auto">
+                  <pic:spPr>
                     <a:xfrm>
                       <a:off x="0" y="0"/>
-                      <a:ext cx="1076960" cy="1076960"/>
+                      <a:ext cx="1600000" cy="1600000"/>
                     </a:xfrm>
                     <a:prstGeom prst="rect">
                       <a:avLst/>
                     </a:prstGeom>
-                    <a:noFill/>
-                    <a:ln w="9525">
-                      <a:noFill/>
-                      <a:miter lim="800000"/>
-                      <a:headEnd/>
-                      <a:tailEnd/>
-                    </a:ln>
                   </pic:spPr>
                 </pic:pic>
               </a:graphicData>
@@ -133,6 +89,114 @@
     </w:p>
     <w:p>
       <w:pPr>
+        <w:spacing w:before="960"/>
+        <w:jc w:val="center"/>
+        <w:rPr>
+          <w:sz w:val="24"/>
+        </w:rPr>
+      </w:pPr>
+      <w:r>
+        <w:rPr>
+          <w:sz w:val="24"/>
+        </w:rPr>
+        <w:t>- Version 1.</w:t>
+      </w:r>
+      <w:r>
+        <w:rPr>
+          <w:sz w:val="24"/>
+        </w:rPr>
+        <w:t>0.</w:t>
+      </w:r>
+      <w:r>
+        <w:rPr>
+          <w:sz w:val="24"/>
+        </w:rPr>
+        <w:t>2</w:t>
+      </w:r>
+      <w:r>
+        <w:rPr>
+          <w:sz w:val="24"/>
+        </w:rPr>
+        <w:t xml:space="preserve"> -</w:t>
+      </w:r>
+    </w:p>
+    <w:p>
+      <w:pPr>
+        <w:jc w:val="center"/>
+        <w:rPr>
+          <w:sz w:val="24"/>
+        </w:rPr>
+      </w:pPr>
+      <w:r>
+        <w:rPr>
+          <w:sz w:val="24"/>
+        </w:rPr>
+        <w:t xml:space="preserve">Last update: </w:t>
+      </w:r>
+      <w:r>
+        <w:rPr>
+          <w:sz w:val="24"/>
+        </w:rPr>
+        <w:t>June 12</w:t>
+      </w:r>
+      <w:r>
+        <w:rPr>
+          <w:sz w:val="24"/>
+        </w:rPr>
+        <w:t>, 2011</w:t>
+      </w:r>
+    </w:p>
+    <w:p>
+      <w:pPr>
+        <w:spacing w:before="2400" w:line="360" w:lineRule="auto"/>
+        <w:jc w:val="center"/>
+        <w:rPr>
+          <w:noProof/>
+        </w:rPr>
+      </w:pPr>
+      <w:r>
+        <w:rPr>
+          <w:noProof/>
+        </w:rPr>
+        <w:drawing>
+          <wp:inline distT="0" distB="0" distL="0" distR="0">
+            <wp:extent cx="755294" cy="755294"/>
+            <wp:effectExtent l="25400" t="0" r="6706" b="0"/>
+            <wp:docPr id="2" name="Picture 1" descr="Silicos Logo.jpg"/>
+            <wp:cNvGraphicFramePr>
+              <a:graphicFrameLocks xmlns:a="http://schemas.openxmlformats.org/drawingml/2006/main" noChangeAspect="1"/>
+            </wp:cNvGraphicFramePr>
+            <a:graphic xmlns:a="http://schemas.openxmlformats.org/drawingml/2006/main">
+              <a:graphicData uri="http://schemas.openxmlformats.org/drawingml/2006/picture">
+                <pic:pic xmlns:pic="http://schemas.openxmlformats.org/drawingml/2006/picture">
+                  <pic:nvPicPr>
+                    <pic:cNvPr id="0" name="Silicos Logo.jpg"/>
+                    <pic:cNvPicPr/>
+                  </pic:nvPicPr>
+                  <pic:blipFill>
+                    <a:blip r:embed="rId6"/>
+                    <a:stretch>
+                      <a:fillRect/>
+                    </a:stretch>
+                  </pic:blipFill>
+                  <pic:spPr>
+                    <a:xfrm>
+                      <a:off x="0" y="0"/>
+                      <a:ext cx="755294" cy="755294"/>
+                    </a:xfrm>
+                    <a:prstGeom prst="rect">
+                      <a:avLst/>
+                    </a:prstGeom>
+                  </pic:spPr>
+                </pic:pic>
+              </a:graphicData>
+            </a:graphic>
+          </wp:inline>
+        </w:drawing>
+      </w:r>
+    </w:p>
+    <w:p>
+      <w:pPr>
         <w:spacing w:before="360"/>
         <w:jc w:val="center"/>
         <w:rPr>
@@ -154,6 +218,7 @@
     </w:p>
     <w:p>
       <w:pPr>
+        <w:spacing w:before="0"/>
         <w:jc w:val="center"/>
         <w:rPr>
           <w:rFonts w:ascii="Arial" w:hAnsi="Arial"/>
@@ -257,7 +322,7 @@
         <w:rPr>
           <w:noProof/>
         </w:rPr>
-        <w:instrText xml:space="preserve"> PAGEREF _Toc159925139 \h </w:instrText>
+        <w:instrText xml:space="preserve"> PAGEREF _Toc169493652 \h </w:instrText>
       </w:r>
       <w:r>
         <w:rPr>
@@ -331,7 +396,7 @@
         <w:rPr>
           <w:noProof/>
         </w:rPr>
-        <w:instrText xml:space="preserve"> PAGEREF _Toc159925140 \h </w:instrText>
+        <w:instrText xml:space="preserve"> PAGEREF _Toc169493653 \h </w:instrText>
       </w:r>
       <w:r>
         <w:rPr>
@@ -402,7 +467,7 @@
         <w:rPr>
           <w:noProof/>
         </w:rPr>
-        <w:instrText xml:space="preserve"> PAGEREF _Toc159925141 \h </w:instrText>
+        <w:instrText xml:space="preserve"> PAGEREF _Toc169493654 \h </w:instrText>
       </w:r>
       <w:r>
         <w:rPr>
@@ -473,7 +538,7 @@
         <w:rPr>
           <w:noProof/>
         </w:rPr>
-        <w:instrText xml:space="preserve"> PAGEREF _Toc159925142 \h </w:instrText>
+        <w:instrText xml:space="preserve"> PAGEREF _Toc169493655 \h </w:instrText>
       </w:r>
       <w:r>
         <w:rPr>
@@ -544,7 +609,7 @@
         <w:rPr>
           <w:noProof/>
         </w:rPr>
-        <w:instrText xml:space="preserve"> PAGEREF _Toc159925143 \h </w:instrText>
+        <w:instrText xml:space="preserve"> PAGEREF _Toc169493656 \h </w:instrText>
       </w:r>
       <w:r>
         <w:rPr>
@@ -615,7 +680,7 @@
         <w:rPr>
           <w:noProof/>
         </w:rPr>
-        <w:instrText xml:space="preserve"> PAGEREF _Toc159925144 \h </w:instrText>
+        <w:instrText xml:space="preserve"> PAGEREF _Toc169493657 \h </w:instrText>
       </w:r>
       <w:r>
         <w:rPr>
@@ -689,7 +754,7 @@
         <w:rPr>
           <w:noProof/>
         </w:rPr>
-        <w:instrText xml:space="preserve"> PAGEREF _Toc159925145 \h </w:instrText>
+        <w:instrText xml:space="preserve"> PAGEREF _Toc169493658 \h </w:instrText>
       </w:r>
       <w:r>
         <w:rPr>
@@ -763,7 +828,7 @@
         <w:rPr>
           <w:noProof/>
         </w:rPr>
-        <w:instrText xml:space="preserve"> PAGEREF _Toc159925146 \h </w:instrText>
+        <w:instrText xml:space="preserve"> PAGEREF _Toc169493659 \h </w:instrText>
       </w:r>
       <w:r>
         <w:rPr>
@@ -837,7 +902,7 @@
         <w:rPr>
           <w:noProof/>
         </w:rPr>
-        <w:instrText xml:space="preserve"> PAGEREF _Toc159925147 \h </w:instrText>
+        <w:instrText xml:space="preserve"> PAGEREF _Toc169493660 \h </w:instrText>
       </w:r>
       <w:r>
         <w:rPr>
@@ -908,7 +973,7 @@
         <w:rPr>
           <w:noProof/>
         </w:rPr>
-        <w:instrText xml:space="preserve"> PAGEREF _Toc159925148 \h </w:instrText>
+        <w:instrText xml:space="preserve"> PAGEREF _Toc169493661 \h </w:instrText>
       </w:r>
       <w:r>
         <w:rPr>
@@ -982,7 +1047,7 @@
         <w:rPr>
           <w:noProof/>
         </w:rPr>
-        <w:instrText xml:space="preserve"> PAGEREF _Toc159925149 \h </w:instrText>
+        <w:instrText xml:space="preserve"> PAGEREF _Toc169493662 \h </w:instrText>
       </w:r>
       <w:r>
         <w:rPr>
@@ -1056,7 +1121,7 @@
         <w:rPr>
           <w:noProof/>
         </w:rPr>
-        <w:instrText xml:space="preserve"> PAGEREF _Toc159925150 \h </w:instrText>
+        <w:instrText xml:space="preserve"> PAGEREF _Toc169493663 \h </w:instrText>
       </w:r>
       <w:r>
         <w:rPr>
@@ -1130,7 +1195,7 @@
         <w:rPr>
           <w:noProof/>
         </w:rPr>
-        <w:instrText xml:space="preserve"> PAGEREF _Toc159925151 \h </w:instrText>
+        <w:instrText xml:space="preserve"> PAGEREF _Toc169493664 \h </w:instrText>
       </w:r>
       <w:r>
         <w:rPr>
@@ -1201,7 +1266,7 @@
         <w:rPr>
           <w:noProof/>
         </w:rPr>
-        <w:instrText xml:space="preserve"> PAGEREF _Toc159925152 \h </w:instrText>
+        <w:instrText xml:space="preserve"> PAGEREF _Toc169493665 \h </w:instrText>
       </w:r>
       <w:r>
         <w:rPr>
@@ -1272,7 +1337,7 @@
         <w:rPr>
           <w:noProof/>
         </w:rPr>
-        <w:instrText xml:space="preserve"> PAGEREF _Toc159925153 \h </w:instrText>
+        <w:instrText xml:space="preserve"> PAGEREF _Toc169493666 \h </w:instrText>
       </w:r>
       <w:r>
         <w:rPr>
@@ -1346,7 +1411,7 @@
         <w:rPr>
           <w:noProof/>
         </w:rPr>
-        <w:instrText xml:space="preserve"> PAGEREF _Toc159925154 \h </w:instrText>
+        <w:instrText xml:space="preserve"> PAGEREF _Toc169493667 \h </w:instrText>
       </w:r>
       <w:r>
         <w:rPr>
@@ -1420,7 +1485,7 @@
         <w:rPr>
           <w:noProof/>
         </w:rPr>
-        <w:instrText xml:space="preserve"> PAGEREF _Toc159925155 \h </w:instrText>
+        <w:instrText xml:space="preserve"> PAGEREF _Toc169493668 \h </w:instrText>
       </w:r>
       <w:r>
         <w:rPr>
@@ -1491,7 +1556,7 @@
         <w:rPr>
           <w:noProof/>
         </w:rPr>
-        <w:instrText xml:space="preserve"> PAGEREF _Toc159925156 \h </w:instrText>
+        <w:instrText xml:space="preserve"> PAGEREF _Toc169493669 \h </w:instrText>
       </w:r>
       <w:r>
         <w:rPr>
@@ -1565,7 +1630,7 @@
         <w:rPr>
           <w:noProof/>
         </w:rPr>
-        <w:instrText xml:space="preserve"> PAGEREF _Toc159925157 \h </w:instrText>
+        <w:instrText xml:space="preserve"> PAGEREF _Toc169493670 \h </w:instrText>
       </w:r>
       <w:r>
         <w:rPr>
@@ -1639,7 +1704,7 @@
         <w:rPr>
           <w:noProof/>
         </w:rPr>
-        <w:instrText xml:space="preserve"> PAGEREF _Toc159925158 \h </w:instrText>
+        <w:instrText xml:space="preserve"> PAGEREF _Toc169493671 \h </w:instrText>
       </w:r>
       <w:r>
         <w:rPr>
@@ -1710,7 +1775,7 @@
         <w:rPr>
           <w:noProof/>
         </w:rPr>
-        <w:instrText xml:space="preserve"> PAGEREF _Toc159925159 \h </w:instrText>
+        <w:instrText xml:space="preserve"> PAGEREF _Toc169493672 \h </w:instrText>
       </w:r>
       <w:r>
         <w:rPr>
@@ -1784,7 +1849,7 @@
         <w:rPr>
           <w:noProof/>
         </w:rPr>
-        <w:instrText xml:space="preserve"> PAGEREF _Toc159925160 \h </w:instrText>
+        <w:instrText xml:space="preserve"> PAGEREF _Toc169493673 \h </w:instrText>
       </w:r>
       <w:r>
         <w:rPr>
@@ -1858,7 +1923,7 @@
         <w:rPr>
           <w:noProof/>
         </w:rPr>
-        <w:instrText xml:space="preserve"> PAGEREF _Toc159925161 \h </w:instrText>
+        <w:instrText xml:space="preserve"> PAGEREF _Toc169493674 \h </w:instrText>
       </w:r>
       <w:r>
         <w:rPr>
@@ -1932,7 +1997,7 @@
         <w:rPr>
           <w:noProof/>
         </w:rPr>
-        <w:instrText xml:space="preserve"> PAGEREF _Toc159925162 \h </w:instrText>
+        <w:instrText xml:space="preserve"> PAGEREF _Toc169493675 \h </w:instrText>
       </w:r>
       <w:r>
         <w:rPr>
@@ -2006,7 +2071,7 @@
         <w:rPr>
           <w:noProof/>
         </w:rPr>
-        <w:instrText xml:space="preserve"> PAGEREF _Toc159925163 \h </w:instrText>
+        <w:instrText xml:space="preserve"> PAGEREF _Toc169493676 \h </w:instrText>
       </w:r>
       <w:r>
         <w:rPr>
@@ -2080,7 +2145,7 @@
         <w:rPr>
           <w:noProof/>
         </w:rPr>
-        <w:instrText xml:space="preserve"> PAGEREF _Toc159925164 \h </w:instrText>
+        <w:instrText xml:space="preserve"> PAGEREF _Toc169493677 \h </w:instrText>
       </w:r>
       <w:r>
         <w:rPr>
@@ -2154,7 +2219,7 @@
         <w:rPr>
           <w:noProof/>
         </w:rPr>
-        <w:instrText xml:space="preserve"> PAGEREF _Toc159925165 \h </w:instrText>
+        <w:instrText xml:space="preserve"> PAGEREF _Toc169493678 \h </w:instrText>
       </w:r>
       <w:r>
         <w:rPr>
@@ -2228,7 +2293,7 @@
         <w:rPr>
           <w:noProof/>
         </w:rPr>
-        <w:instrText xml:space="preserve"> PAGEREF _Toc159925166 \h </w:instrText>
+        <w:instrText xml:space="preserve"> PAGEREF _Toc169493679 \h </w:instrText>
       </w:r>
       <w:r>
         <w:rPr>
@@ -2299,7 +2364,155 @@
         <w:rPr>
           <w:noProof/>
         </w:rPr>
-        <w:instrText xml:space="preserve"> PAGEREF _Toc159925167 \h </w:instrText>
+        <w:instrText xml:space="preserve"> PAGEREF _Toc169493680 \h </w:instrText>
+      </w:r>
+      <w:r>
+        <w:rPr>
+          <w:noProof/>
+        </w:rPr>
+      </w:r>
+      <w:r>
+        <w:rPr>
+          <w:noProof/>
+        </w:rPr>
+        <w:fldChar w:fldCharType="separate"/>
+      </w:r>
+      <w:r>
+        <w:rPr>
+          <w:noProof/>
+        </w:rPr>
+        <w:t>13</w:t>
+      </w:r>
+      <w:r>
+        <w:rPr>
+          <w:noProof/>
+        </w:rPr>
+        <w:fldChar w:fldCharType="end"/>
+      </w:r>
+    </w:p>
+    <w:p>
+      <w:pPr>
+        <w:pStyle w:val="TOC3"/>
+        <w:tabs>
+          <w:tab w:val="left" w:pos="1914"/>
+        </w:tabs>
+        <w:rPr>
+          <w:rFonts w:asciiTheme="minorHAnsi" w:eastAsiaTheme="minorEastAsia" w:hAnsiTheme="minorHAnsi" w:cstheme="minorBidi"/>
+          <w:noProof/>
+          <w:sz w:val="24"/>
+        </w:rPr>
+      </w:pPr>
+      <w:r>
+        <w:rPr>
+          <w:noProof/>
+        </w:rPr>
+        <w:t>5.1.1.</w:t>
+      </w:r>
+      <w:r>
+        <w:rPr>
+          <w:rFonts w:asciiTheme="minorHAnsi" w:eastAsiaTheme="minorEastAsia" w:hAnsiTheme="minorHAnsi" w:cstheme="minorBidi"/>
+          <w:noProof/>
+          <w:sz w:val="24"/>
+        </w:rPr>
+        <w:tab/>
+      </w:r>
+      <w:r>
+        <w:rPr>
+          <w:noProof/>
+        </w:rPr>
+        <w:t>Version 1.0.1</w:t>
+      </w:r>
+      <w:r>
+        <w:rPr>
+          <w:noProof/>
+        </w:rPr>
+        <w:tab/>
+      </w:r>
+      <w:r>
+        <w:rPr>
+          <w:noProof/>
+        </w:rPr>
+        <w:fldChar w:fldCharType="begin"/>
+      </w:r>
+      <w:r>
+        <w:rPr>
+          <w:noProof/>
+        </w:rPr>
+        <w:instrText xml:space="preserve"> PAGEREF _Toc169493681 \h </w:instrText>
+      </w:r>
+      <w:r>
+        <w:rPr>
+          <w:noProof/>
+        </w:rPr>
+      </w:r>
+      <w:r>
+        <w:rPr>
+          <w:noProof/>
+        </w:rPr>
+        <w:fldChar w:fldCharType="separate"/>
+      </w:r>
+      <w:r>
+        <w:rPr>
+          <w:noProof/>
+        </w:rPr>
+        <w:t>13</w:t>
+      </w:r>
+      <w:r>
+        <w:rPr>
+          <w:noProof/>
+        </w:rPr>
+        <w:fldChar w:fldCharType="end"/>
+      </w:r>
+    </w:p>
+    <w:p>
+      <w:pPr>
+        <w:pStyle w:val="TOC3"/>
+        <w:tabs>
+          <w:tab w:val="left" w:pos="1914"/>
+        </w:tabs>
+        <w:rPr>
+          <w:rFonts w:asciiTheme="minorHAnsi" w:eastAsiaTheme="minorEastAsia" w:hAnsiTheme="minorHAnsi" w:cstheme="minorBidi"/>
+          <w:noProof/>
+          <w:sz w:val="24"/>
+        </w:rPr>
+      </w:pPr>
+      <w:r>
+        <w:rPr>
+          <w:noProof/>
+        </w:rPr>
+        <w:t>5.1.2.</w:t>
+      </w:r>
+      <w:r>
+        <w:rPr>
+          <w:rFonts w:asciiTheme="minorHAnsi" w:eastAsiaTheme="minorEastAsia" w:hAnsiTheme="minorHAnsi" w:cstheme="minorBidi"/>
+          <w:noProof/>
+          <w:sz w:val="24"/>
+        </w:rPr>
+        <w:tab/>
+      </w:r>
+      <w:r>
+        <w:rPr>
+          <w:noProof/>
+        </w:rPr>
+        <w:t>Version 1.0.2</w:t>
+      </w:r>
+      <w:r>
+        <w:rPr>
+          <w:noProof/>
+        </w:rPr>
+        <w:tab/>
+      </w:r>
+      <w:r>
+        <w:rPr>
+          <w:noProof/>
+        </w:rPr>
+        <w:fldChar w:fldCharType="begin"/>
+      </w:r>
+      <w:r>
+        <w:rPr>
+          <w:noProof/>
+        </w:rPr>
+        <w:instrText xml:space="preserve"> PAGEREF _Toc169493682 \h </w:instrText>
       </w:r>
       <w:r>
         <w:rPr>
@@ -2339,7 +2552,7 @@
         </w:rPr>
         <w:fldChar w:fldCharType="end"/>
       </w:r>
-      <w:bookmarkStart w:id="3" w:name="_Toc159925139"/>
+      <w:bookmarkStart w:id="3" w:name="_Toc169493652"/>
       <w:r>
         <w:t>Introduction</w:t>
       </w:r>
@@ -2470,7 +2683,7 @@
       <w:pPr>
         <w:pStyle w:val="Heading1"/>
       </w:pPr>
-      <w:bookmarkStart w:id="4" w:name="_Toc159925140"/>
+      <w:bookmarkStart w:id="4" w:name="_Toc169493653"/>
       <w:r>
         <w:t>Background</w:t>
       </w:r>
@@ -2503,7 +2716,7 @@
       <w:pPr>
         <w:pStyle w:val="Heading2"/>
       </w:pPr>
-      <w:bookmarkStart w:id="5" w:name="_Toc159925141"/>
+      <w:bookmarkStart w:id="5" w:name="_Toc169493654"/>
       <w:r>
         <w:t>Atom Gaussians</w:t>
       </w:r>
@@ -2574,10 +2787,10 @@
             <v:path o:extrusionok="f" gradientshapeok="t" o:connecttype="rect"/>
             <o:lock v:ext="edit" aspectratio="t"/>
           </v:shapetype>
-          <v:shape id="_x0000_i1065" type="#_x0000_t75" style="width:188.8pt;height:38.4pt" o:ole="">
-            <v:imagedata r:id="rId7" r:pict="rId8" o:title=""/>
+          <v:shape id="_x0000_i1105" type="#_x0000_t75" style="width:188.8pt;height:38.4pt" o:ole="">
+            <v:imagedata r:id="rId8" r:pict="rId9" o:title=""/>
           </v:shape>
-          <o:OLEObject Type="Embed" ProgID="Equation.3" ShapeID="_x0000_i1065" DrawAspect="Content" ObjectID="_1233667006" r:id="rId9"/>
+          <o:OLEObject Type="Embed" ProgID="Equation.3" ShapeID="_x0000_i1105" DrawAspect="Content" ObjectID="_1243235521" r:id="rId10"/>
         </w:object>
       </w:r>
     </w:p>
@@ -2599,10 +2812,10 @@
           <w:position w:val="-22"/>
         </w:rPr>
         <w:object w:dxaOrig="660" w:dyaOrig="580">
-          <v:shape id="_x0000_i1066" type="#_x0000_t75" style="width:32.8pt;height:28.8pt" o:ole="">
-            <v:imagedata r:id="rId10" r:pict="rId11" o:title=""/>
+          <v:shape id="_x0000_i1106" type="#_x0000_t75" style="width:32.8pt;height:28.8pt" o:ole="">
+            <v:imagedata r:id="rId11" r:pict="rId12" o:title=""/>
           </v:shape>
-          <o:OLEObject Type="Embed" ProgID="Equation.3" ShapeID="_x0000_i1066" DrawAspect="Content" ObjectID="_1233667007" r:id="rId12"/>
+          <o:OLEObject Type="Embed" ProgID="Equation.3" ShapeID="_x0000_i1106" DrawAspect="Content" ObjectID="_1243235522" r:id="rId13"/>
         </w:object>
       </w:r>
       <w:r>
@@ -2613,7 +2826,7 @@
       <w:pPr>
         <w:pStyle w:val="Heading2"/>
       </w:pPr>
-      <w:bookmarkStart w:id="6" w:name="_Toc159925142"/>
+      <w:bookmarkStart w:id="6" w:name="_Toc169493655"/>
       <w:r>
         <w:t xml:space="preserve">Gaussian </w:t>
       </w:r>
@@ -2640,10 +2853,10 @@
           <w:position w:val="-30"/>
         </w:rPr>
         <w:object w:dxaOrig="4080" w:dyaOrig="560">
-          <v:shape id="_x0000_i1067" type="#_x0000_t75" style="width:204pt;height:28pt" o:ole="">
-            <v:imagedata r:id="rId13" r:pict="rId14" o:title=""/>
+          <v:shape id="_x0000_i1107" type="#_x0000_t75" style="width:204pt;height:28pt" o:ole="">
+            <v:imagedata r:id="rId14" r:pict="rId15" o:title=""/>
           </v:shape>
-          <o:OLEObject Type="Embed" ProgID="Equation.3" ShapeID="_x0000_i1067" DrawAspect="Content" ObjectID="_1233667008" r:id="rId15"/>
+          <o:OLEObject Type="Embed" ProgID="Equation.3" ShapeID="_x0000_i1107" DrawAspect="Content" ObjectID="_1243235523" r:id="rId16"/>
         </w:object>
       </w:r>
     </w:p>
@@ -2679,10 +2892,10 @@
           <w:position w:val="-26"/>
         </w:rPr>
         <w:object w:dxaOrig="1180" w:dyaOrig="620">
-          <v:shape id="_x0000_i1068" type="#_x0000_t75" style="width:59.2pt;height:31.2pt" o:ole="">
-            <v:imagedata r:id="rId16" r:pict="rId17" o:title=""/>
+          <v:shape id="_x0000_i1108" type="#_x0000_t75" style="width:59.2pt;height:31.2pt" o:ole="">
+            <v:imagedata r:id="rId17" r:pict="rId18" o:title=""/>
           </v:shape>
-          <o:OLEObject Type="Embed" ProgID="Equation.3" ShapeID="_x0000_i1068" DrawAspect="Content" ObjectID="_1233667009" r:id="rId18"/>
+          <o:OLEObject Type="Embed" ProgID="Equation.3" ShapeID="_x0000_i1108" DrawAspect="Content" ObjectID="_1243235524" r:id="rId19"/>
         </w:object>
       </w:r>
       <w:r>
@@ -2704,10 +2917,10 @@
           <w:position w:val="-8"/>
         </w:rPr>
         <w:object w:dxaOrig="920" w:dyaOrig="280">
-          <v:shape id="_x0000_i1069" type="#_x0000_t75" style="width:46.4pt;height:14.4pt" o:ole="">
-            <v:imagedata r:id="rId19" r:pict="rId20" o:title=""/>
+          <v:shape id="_x0000_i1109" type="#_x0000_t75" style="width:46.4pt;height:14.4pt" o:ole="">
+            <v:imagedata r:id="rId20" r:pict="rId21" o:title=""/>
           </v:shape>
-          <o:OLEObject Type="Embed" ProgID="Equation.3" ShapeID="_x0000_i1069" DrawAspect="Content" ObjectID="_1233667010" r:id="rId21"/>
+          <o:OLEObject Type="Embed" ProgID="Equation.3" ShapeID="_x0000_i1109" DrawAspect="Content" ObjectID="_1243235525" r:id="rId22"/>
         </w:object>
       </w:r>
       <w:r>
@@ -2729,10 +2942,10 @@
           <w:position w:val="-30"/>
         </w:rPr>
         <w:object w:dxaOrig="3860" w:dyaOrig="800">
-          <v:shape id="_x0000_i1070" type="#_x0000_t75" style="width:192.8pt;height:40pt" o:ole="">
-            <v:imagedata r:id="rId22" r:pict="rId23" o:title=""/>
+          <v:shape id="_x0000_i1110" type="#_x0000_t75" style="width:192.8pt;height:40pt" o:ole="">
+            <v:imagedata r:id="rId23" r:pict="rId24" o:title=""/>
           </v:shape>
-          <o:OLEObject Type="Embed" ProgID="Equation.3" ShapeID="_x0000_i1070" DrawAspect="Content" ObjectID="_1233667011" r:id="rId24"/>
+          <o:OLEObject Type="Embed" ProgID="Equation.3" ShapeID="_x0000_i1110" DrawAspect="Content" ObjectID="_1243235526" r:id="rId25"/>
         </w:object>
       </w:r>
     </w:p>
@@ -2783,10 +2996,10 @@
           <w:position w:val="-28"/>
         </w:rPr>
         <w:object w:dxaOrig="1880" w:dyaOrig="640">
-          <v:shape id="_x0000_i1071" type="#_x0000_t75" style="width:94.4pt;height:32pt" o:ole="">
-            <v:imagedata r:id="rId25" r:pict="rId26" o:title=""/>
+          <v:shape id="_x0000_i1111" type="#_x0000_t75" style="width:94.4pt;height:32pt" o:ole="">
+            <v:imagedata r:id="rId26" r:pict="rId27" o:title=""/>
           </v:shape>
-          <o:OLEObject Type="Embed" ProgID="Equation.3" ShapeID="_x0000_i1071" DrawAspect="Content" ObjectID="_1233667012" r:id="rId27"/>
+          <o:OLEObject Type="Embed" ProgID="Equation.3" ShapeID="_x0000_i1111" DrawAspect="Content" ObjectID="_1243235527" r:id="rId28"/>
         </w:object>
       </w:r>
     </w:p>
@@ -2799,7 +3012,7 @@
       <w:pPr>
         <w:pStyle w:val="Heading2"/>
       </w:pPr>
-      <w:bookmarkStart w:id="7" w:name="_Toc159925143"/>
+      <w:bookmarkStart w:id="7" w:name="_Toc169493656"/>
       <w:r>
         <w:t>Molecule-</w:t>
       </w:r>
@@ -2853,10 +3066,10 @@
           <w:position w:val="-30"/>
         </w:rPr>
         <w:object w:dxaOrig="5520" w:dyaOrig="560">
-          <v:shape id="_x0000_i1072" type="#_x0000_t75" style="width:276pt;height:28pt" o:ole="">
-            <v:imagedata r:id="rId28" r:pict="rId29" o:title=""/>
+          <v:shape id="_x0000_i1112" type="#_x0000_t75" style="width:276pt;height:28pt" o:ole="">
+            <v:imagedata r:id="rId29" r:pict="rId30" o:title=""/>
           </v:shape>
-          <o:OLEObject Type="Embed" ProgID="Equation.3" ShapeID="_x0000_i1072" DrawAspect="Content" ObjectID="_1233667013" r:id="rId30"/>
+          <o:OLEObject Type="Embed" ProgID="Equation.3" ShapeID="_x0000_i1112" DrawAspect="Content" ObjectID="_1243235528" r:id="rId31"/>
         </w:object>
       </w:r>
     </w:p>
@@ -2956,7 +3169,7 @@
       <w:pPr>
         <w:pStyle w:val="Heading2"/>
       </w:pPr>
-      <w:bookmarkStart w:id="8" w:name="_Toc159925144"/>
+      <w:bookmarkStart w:id="8" w:name="_Toc169493657"/>
       <w:r>
         <w:t xml:space="preserve">Optimal </w:t>
       </w:r>
@@ -2972,7 +3185,7 @@
       <w:pPr>
         <w:pStyle w:val="Heading3"/>
       </w:pPr>
-      <w:bookmarkStart w:id="9" w:name="_Toc159925145"/>
+      <w:bookmarkStart w:id="9" w:name="_Toc169493658"/>
       <w:r>
         <w:t>Initial orientation</w:t>
       </w:r>
@@ -3022,10 +3235,10 @@
           <w:position w:val="-30"/>
         </w:rPr>
         <w:object w:dxaOrig="3780" w:dyaOrig="720">
-          <v:shape id="_x0000_i1073" type="#_x0000_t75" style="width:188.8pt;height:36pt" o:ole="">
-            <v:imagedata r:id="rId31" r:pict="rId32" o:title=""/>
+          <v:shape id="_x0000_i1113" type="#_x0000_t75" style="width:188.8pt;height:36pt" o:ole="">
+            <v:imagedata r:id="rId32" r:pict="rId33" o:title=""/>
           </v:shape>
-          <o:OLEObject Type="Embed" ProgID="Equation.3" ShapeID="_x0000_i1073" DrawAspect="Content" ObjectID="_1233667014" r:id="rId33"/>
+          <o:OLEObject Type="Embed" ProgID="Equation.3" ShapeID="_x0000_i1113" DrawAspect="Content" ObjectID="_1243235529" r:id="rId34"/>
         </w:object>
       </w:r>
       <w:r>
@@ -3047,10 +3260,10 @@
           <w:position w:val="-84"/>
         </w:rPr>
         <w:object w:dxaOrig="3780" w:dyaOrig="1800">
-          <v:shape id="_x0000_i1074" type="#_x0000_t75" style="width:188.8pt;height:90.4pt" o:ole="">
-            <v:imagedata r:id="rId34" r:pict="rId35" o:title=""/>
+          <v:shape id="_x0000_i1114" type="#_x0000_t75" style="width:188.8pt;height:90.4pt" o:ole="">
+            <v:imagedata r:id="rId35" r:pict="rId36" o:title=""/>
           </v:shape>
-          <o:OLEObject Type="Embed" ProgID="Equation.3" ShapeID="_x0000_i1074" DrawAspect="Content" ObjectID="_1233667015" r:id="rId36"/>
+          <o:OLEObject Type="Embed" ProgID="Equation.3" ShapeID="_x0000_i1114" DrawAspect="Content" ObjectID="_1243235530" r:id="rId37"/>
         </w:object>
       </w:r>
       <w:r>
@@ -3090,10 +3303,10 @@
           <w:position w:val="-30"/>
         </w:rPr>
         <w:object w:dxaOrig="3640" w:dyaOrig="800">
-          <v:shape id="_x0000_i1075" type="#_x0000_t75" style="width:182.4pt;height:40pt" o:ole="">
-            <v:imagedata r:id="rId37" r:pict="rId38" o:title=""/>
+          <v:shape id="_x0000_i1115" type="#_x0000_t75" style="width:182.4pt;height:40pt" o:ole="">
+            <v:imagedata r:id="rId38" r:pict="rId39" o:title=""/>
           </v:shape>
-          <o:OLEObject Type="Embed" ProgID="Equation.3" ShapeID="_x0000_i1075" DrawAspect="Content" ObjectID="_1233667016" r:id="rId39"/>
+          <o:OLEObject Type="Embed" ProgID="Equation.3" ShapeID="_x0000_i1115" DrawAspect="Content" ObjectID="_1243235531" r:id="rId40"/>
         </w:object>
       </w:r>
       <w:r>
@@ -3148,7 +3361,7 @@
       <w:pPr>
         <w:pStyle w:val="Heading3"/>
       </w:pPr>
-      <w:bookmarkStart w:id="10" w:name="_Toc159925146"/>
+      <w:bookmarkStart w:id="10" w:name="_Toc169493659"/>
       <w:r>
         <w:t xml:space="preserve">Gradient </w:t>
       </w:r>
@@ -3213,10 +3426,10 @@
           <w:position w:val="-8"/>
         </w:rPr>
         <w:object w:dxaOrig="1240" w:dyaOrig="280">
-          <v:shape id="_x0000_i1076" type="#_x0000_t75" style="width:62.4pt;height:14.4pt" o:ole="">
-            <v:imagedata r:id="rId40" r:pict="rId41" o:title=""/>
+          <v:shape id="_x0000_i1116" type="#_x0000_t75" style="width:62.4pt;height:14.4pt" o:ole="">
+            <v:imagedata r:id="rId41" r:pict="rId42" o:title=""/>
           </v:shape>
-          <o:OLEObject Type="Embed" ProgID="Equation.3" ShapeID="_x0000_i1076" DrawAspect="Content" ObjectID="_1233667017" r:id="rId42"/>
+          <o:OLEObject Type="Embed" ProgID="Equation.3" ShapeID="_x0000_i1116" DrawAspect="Content" ObjectID="_1243235532" r:id="rId43"/>
         </w:object>
       </w:r>
     </w:p>
@@ -3238,10 +3451,10 @@
           <w:position w:val="-12"/>
         </w:rPr>
         <w:object w:dxaOrig="1900" w:dyaOrig="320">
-          <v:shape id="_x0000_i1077" type="#_x0000_t75" style="width:95.2pt;height:16pt" o:ole="">
-            <v:imagedata r:id="rId43" r:pict="rId44" o:title=""/>
+          <v:shape id="_x0000_i1117" type="#_x0000_t75" style="width:95.2pt;height:16pt" o:ole="">
+            <v:imagedata r:id="rId44" r:pict="rId45" o:title=""/>
           </v:shape>
-          <o:OLEObject Type="Embed" ProgID="Equation.3" ShapeID="_x0000_i1077" DrawAspect="Content" ObjectID="_1233667018" r:id="rId45"/>
+          <o:OLEObject Type="Embed" ProgID="Equation.3" ShapeID="_x0000_i1117" DrawAspect="Content" ObjectID="_1243235533" r:id="rId46"/>
         </w:object>
       </w:r>
     </w:p>
@@ -3263,10 +3476,10 @@
           <w:position w:val="-14"/>
         </w:rPr>
         <w:object w:dxaOrig="2960" w:dyaOrig="440">
-          <v:shape id="_x0000_i1078" type="#_x0000_t75" style="width:148pt;height:22.4pt" o:ole="">
-            <v:imagedata r:id="rId46" r:pict="rId47" o:title=""/>
+          <v:shape id="_x0000_i1118" type="#_x0000_t75" style="width:148pt;height:22.4pt" o:ole="">
+            <v:imagedata r:id="rId47" r:pict="rId48" o:title=""/>
           </v:shape>
-          <o:OLEObject Type="Embed" ProgID="Equation.3" ShapeID="_x0000_i1078" DrawAspect="Content" ObjectID="_1233667019" r:id="rId48"/>
+          <o:OLEObject Type="Embed" ProgID="Equation.3" ShapeID="_x0000_i1118" DrawAspect="Content" ObjectID="_1243235534" r:id="rId49"/>
         </w:object>
       </w:r>
     </w:p>
@@ -3288,10 +3501,10 @@
           <w:position w:val="-12"/>
         </w:rPr>
         <w:object w:dxaOrig="1500" w:dyaOrig="320">
-          <v:shape id="_x0000_i1079" type="#_x0000_t75" style="width:75.2pt;height:16pt" o:ole="">
-            <v:imagedata r:id="rId49" r:pict="rId50" o:title=""/>
+          <v:shape id="_x0000_i1119" type="#_x0000_t75" style="width:75.2pt;height:16pt" o:ole="">
+            <v:imagedata r:id="rId50" r:pict="rId51" o:title=""/>
           </v:shape>
-          <o:OLEObject Type="Embed" ProgID="Equation.3" ShapeID="_x0000_i1079" DrawAspect="Content" ObjectID="_1233667020" r:id="rId51"/>
+          <o:OLEObject Type="Embed" ProgID="Equation.3" ShapeID="_x0000_i1119" DrawAspect="Content" ObjectID="_1243235535" r:id="rId52"/>
         </w:object>
       </w:r>
     </w:p>
@@ -3313,10 +3526,10 @@
           <w:position w:val="-12"/>
         </w:rPr>
         <w:object w:dxaOrig="1960" w:dyaOrig="320">
-          <v:shape id="_x0000_i1080" type="#_x0000_t75" style="width:98.4pt;height:16pt" o:ole="">
-            <v:imagedata r:id="rId52" r:pict="rId53" o:title=""/>
+          <v:shape id="_x0000_i1120" type="#_x0000_t75" style="width:98.4pt;height:16pt" o:ole="">
+            <v:imagedata r:id="rId53" r:pict="rId54" o:title=""/>
           </v:shape>
-          <o:OLEObject Type="Embed" ProgID="Equation.3" ShapeID="_x0000_i1080" DrawAspect="Content" ObjectID="_1233667021" r:id="rId54"/>
+          <o:OLEObject Type="Embed" ProgID="Equation.3" ShapeID="_x0000_i1120" DrawAspect="Content" ObjectID="_1243235536" r:id="rId55"/>
         </w:object>
       </w:r>
     </w:p>
@@ -3338,10 +3551,10 @@
           <w:position w:val="-12"/>
         </w:rPr>
         <w:object w:dxaOrig="2840" w:dyaOrig="360">
-          <v:shape id="_x0000_i1081" type="#_x0000_t75" style="width:142.4pt;height:18.4pt" o:ole="">
-            <v:imagedata r:id="rId55" r:pict="rId56" o:title=""/>
+          <v:shape id="_x0000_i1121" type="#_x0000_t75" style="width:142.4pt;height:18.4pt" o:ole="">
+            <v:imagedata r:id="rId56" r:pict="rId57" o:title=""/>
           </v:shape>
-          <o:OLEObject Type="Embed" ProgID="Equation.3" ShapeID="_x0000_i1081" DrawAspect="Content" ObjectID="_1233667022" r:id="rId57"/>
+          <o:OLEObject Type="Embed" ProgID="Equation.3" ShapeID="_x0000_i1121" DrawAspect="Content" ObjectID="_1243235537" r:id="rId58"/>
         </w:object>
       </w:r>
     </w:p>
@@ -3374,7 +3587,7 @@
       <w:pPr>
         <w:pStyle w:val="Heading3"/>
       </w:pPr>
-      <w:bookmarkStart w:id="11" w:name="_Toc159925147"/>
+      <w:bookmarkStart w:id="11" w:name="_Toc169493660"/>
       <w:r>
         <w:t>Simulated a</w:t>
       </w:r>
@@ -3663,7 +3876,7 @@
         <w:pStyle w:val="Heading2"/>
       </w:pPr>
       <w:bookmarkStart w:id="12" w:name="_Ref55882911"/>
-      <w:bookmarkStart w:id="13" w:name="_Toc159925148"/>
+      <w:bookmarkStart w:id="13" w:name="_Toc169493661"/>
       <w:r>
         <w:t xml:space="preserve">Alignment </w:t>
       </w:r>
@@ -3680,7 +3893,7 @@
       <w:pPr>
         <w:pStyle w:val="Heading3"/>
       </w:pPr>
-      <w:bookmarkStart w:id="14" w:name="_Toc159925149"/>
+      <w:bookmarkStart w:id="14" w:name="_Toc169493662"/>
       <w:r>
         <w:t>Scores</w:t>
       </w:r>
@@ -3774,10 +3987,10 @@
           <w:position w:val="-10"/>
         </w:rPr>
         <w:object w:dxaOrig="2140" w:dyaOrig="320">
-          <v:shape id="_x0000_i1082" type="#_x0000_t75" style="width:107.2pt;height:16pt" o:ole="">
-            <v:imagedata r:id="rId58" r:pict="rId59" o:title=""/>
+          <v:shape id="_x0000_i1122" type="#_x0000_t75" style="width:107.2pt;height:16pt" o:ole="">
+            <v:imagedata r:id="rId59" r:pict="rId60" o:title=""/>
           </v:shape>
-          <o:OLEObject Type="Embed" ProgID="Equation.3" ShapeID="_x0000_i1082" DrawAspect="Content" ObjectID="_1233667023" r:id="rId60"/>
+          <o:OLEObject Type="Embed" ProgID="Equation.3" ShapeID="_x0000_i1122" DrawAspect="Content" ObjectID="_1243235538" r:id="rId61"/>
         </w:object>
       </w:r>
     </w:p>
@@ -3797,10 +4010,10 @@
           <w:position w:val="-10"/>
         </w:rPr>
         <w:object w:dxaOrig="2540" w:dyaOrig="320">
-          <v:shape id="_x0000_i1083" type="#_x0000_t75" style="width:127.2pt;height:16pt" o:ole="">
-            <v:imagedata r:id="rId61" r:pict="rId62" o:title=""/>
+          <v:shape id="_x0000_i1123" type="#_x0000_t75" style="width:127.2pt;height:16pt" o:ole="">
+            <v:imagedata r:id="rId62" r:pict="rId63" o:title=""/>
           </v:shape>
-          <o:OLEObject Type="Embed" ProgID="Equation.3" ShapeID="_x0000_i1083" DrawAspect="Content" ObjectID="_1233667024" r:id="rId63"/>
+          <o:OLEObject Type="Embed" ProgID="Equation.3" ShapeID="_x0000_i1123" DrawAspect="Content" ObjectID="_1243235539" r:id="rId64"/>
         </w:object>
       </w:r>
     </w:p>
@@ -3820,10 +4033,10 @@
           <w:position w:val="-10"/>
         </w:rPr>
         <w:object w:dxaOrig="2540" w:dyaOrig="320">
-          <v:shape id="_x0000_i1084" type="#_x0000_t75" style="width:127.2pt;height:16pt" o:ole="">
-            <v:imagedata r:id="rId64" r:pict="rId65" o:title=""/>
+          <v:shape id="_x0000_i1124" type="#_x0000_t75" style="width:127.2pt;height:16pt" o:ole="">
+            <v:imagedata r:id="rId65" r:pict="rId66" o:title=""/>
           </v:shape>
-          <o:OLEObject Type="Embed" ProgID="Equation.3" ShapeID="_x0000_i1084" DrawAspect="Content" ObjectID="_1233667025" r:id="rId66"/>
+          <o:OLEObject Type="Embed" ProgID="Equation.3" ShapeID="_x0000_i1124" DrawAspect="Content" ObjectID="_1243235540" r:id="rId67"/>
         </w:object>
       </w:r>
     </w:p>
@@ -3831,7 +4044,7 @@
       <w:pPr>
         <w:pStyle w:val="Heading3"/>
       </w:pPr>
-      <w:bookmarkStart w:id="15" w:name="_Toc159925150"/>
+      <w:bookmarkStart w:id="15" w:name="_Toc169493663"/>
       <w:r>
         <w:t>Score file format</w:t>
       </w:r>
@@ -3945,7 +4158,7 @@
       <w:pPr>
         <w:pStyle w:val="Heading1"/>
       </w:pPr>
-      <w:bookmarkStart w:id="16" w:name="_Toc159925151"/>
+      <w:bookmarkStart w:id="16" w:name="_Toc169493664"/>
       <w:r>
         <w:t>Usage</w:t>
       </w:r>
@@ -3955,7 +4168,7 @@
       <w:pPr>
         <w:pStyle w:val="Heading2"/>
       </w:pPr>
-      <w:bookmarkStart w:id="17" w:name="_Toc159925152"/>
+      <w:bookmarkStart w:id="17" w:name="_Toc169493665"/>
       <w:r>
         <w:t>Command line interface</w:t>
       </w:r>
@@ -4055,7 +4268,7 @@
       <w:pPr>
         <w:pStyle w:val="Heading2"/>
       </w:pPr>
-      <w:bookmarkStart w:id="18" w:name="_Toc159925153"/>
+      <w:bookmarkStart w:id="18" w:name="_Toc169493666"/>
       <w:r>
         <w:t>Required command line options</w:t>
       </w:r>
@@ -4065,7 +4278,7 @@
       <w:pPr>
         <w:pStyle w:val="Heading3"/>
       </w:pPr>
-      <w:bookmarkStart w:id="19" w:name="_Toc159925154"/>
+      <w:bookmarkStart w:id="19" w:name="_Toc169493667"/>
       <w:r>
         <w:t>Reference molecule</w:t>
       </w:r>
@@ -4162,7 +4375,7 @@
         <w:pStyle w:val="Heading3"/>
         <w:spacing w:before="360"/>
       </w:pPr>
-      <w:bookmarkStart w:id="21" w:name="_Toc159925155"/>
+      <w:bookmarkStart w:id="21" w:name="_Toc169493668"/>
       <w:r>
         <w:t>Database molecules</w:t>
       </w:r>
@@ -4257,7 +4470,7 @@
       <w:pPr>
         <w:pStyle w:val="Heading2"/>
       </w:pPr>
-      <w:bookmarkStart w:id="22" w:name="_Toc159925156"/>
+      <w:bookmarkStart w:id="22" w:name="_Toc169493669"/>
       <w:r>
         <w:t>Output options</w:t>
       </w:r>
@@ -4279,7 +4492,7 @@
         <w:pStyle w:val="Heading3"/>
         <w:spacing w:before="360"/>
       </w:pPr>
-      <w:bookmarkStart w:id="23" w:name="_Toc159925157"/>
+      <w:bookmarkStart w:id="23" w:name="_Toc169493670"/>
       <w:r>
         <w:t>Output molecules</w:t>
       </w:r>
@@ -4406,7 +4619,7 @@
       <w:pPr>
         <w:pStyle w:val="Heading3"/>
       </w:pPr>
-      <w:bookmarkStart w:id="24" w:name="_Toc159925158"/>
+      <w:bookmarkStart w:id="24" w:name="_Toc169493671"/>
       <w:r>
         <w:t>Score file</w:t>
       </w:r>
@@ -4510,7 +4723,7 @@
       <w:pPr>
         <w:pStyle w:val="Heading2"/>
       </w:pPr>
-      <w:bookmarkStart w:id="25" w:name="_Toc159925159"/>
+      <w:bookmarkStart w:id="25" w:name="_Toc169493672"/>
       <w:r>
         <w:t>Optional command line options</w:t>
       </w:r>
@@ -4520,7 +4733,7 @@
       <w:pPr>
         <w:pStyle w:val="Heading3"/>
       </w:pPr>
-      <w:bookmarkStart w:id="26" w:name="_Toc159925160"/>
+      <w:bookmarkStart w:id="26" w:name="_Toc169493673"/>
       <w:bookmarkEnd w:id="20"/>
       <w:r>
         <w:t>List of best scoring molecules</w:t>
@@ -4576,7 +4789,7 @@
       <w:pPr>
         <w:pStyle w:val="Heading3"/>
       </w:pPr>
-      <w:bookmarkStart w:id="27" w:name="_Toc159925161"/>
+      <w:bookmarkStart w:id="27" w:name="_Toc169493674"/>
       <w:r>
         <w:t>No alignment</w:t>
       </w:r>
@@ -4625,7 +4838,7 @@
       <w:pPr>
         <w:pStyle w:val="Heading3"/>
       </w:pPr>
-      <w:bookmarkStart w:id="28" w:name="_Toc159925162"/>
+      <w:bookmarkStart w:id="28" w:name="_Toc169493675"/>
       <w:r>
         <w:t>Ranking</w:t>
       </w:r>
@@ -4771,7 +4984,7 @@
       <w:pPr>
         <w:pStyle w:val="Heading3"/>
       </w:pPr>
-      <w:bookmarkStart w:id="29" w:name="_Toc159925163"/>
+      <w:bookmarkStart w:id="29" w:name="_Toc169493676"/>
       <w:r>
         <w:t>Additional iterations</w:t>
       </w:r>
@@ -4835,7 +5048,7 @@
       <w:pPr>
         <w:pStyle w:val="Heading3"/>
       </w:pPr>
-      <w:bookmarkStart w:id="30" w:name="_Toc159925164"/>
+      <w:bookmarkStart w:id="30" w:name="_Toc169493677"/>
       <w:r>
         <w:t>Cutoff</w:t>
       </w:r>
@@ -4879,7 +5092,7 @@
       <w:pPr>
         <w:pStyle w:val="Heading1"/>
       </w:pPr>
-      <w:bookmarkStart w:id="31" w:name="_Toc159925165"/>
+      <w:bookmarkStart w:id="31" w:name="_Toc169493678"/>
       <w:r>
         <w:t>Summary</w:t>
       </w:r>
@@ -6139,7 +6352,7 @@
         <w:pStyle w:val="Heading1"/>
       </w:pPr>
       <w:bookmarkStart w:id="32" w:name="_Toc144186696"/>
-      <w:bookmarkStart w:id="33" w:name="_Toc159925166"/>
+      <w:bookmarkStart w:id="33" w:name="_Toc169493679"/>
       <w:r>
         <w:t>Revision history</w:t>
       </w:r>
@@ -6151,7 +6364,7 @@
         <w:pStyle w:val="Heading2"/>
       </w:pPr>
       <w:bookmarkStart w:id="34" w:name="_Toc144186697"/>
-      <w:bookmarkStart w:id="35" w:name="_Toc159925167"/>
+      <w:bookmarkStart w:id="35" w:name="_Toc169493680"/>
       <w:r>
         <w:t>Version 1.</w:t>
       </w:r>
@@ -6162,18 +6375,43 @@
       <w:bookmarkEnd w:id="35"/>
     </w:p>
     <w:p>
+      <w:pPr>
+        <w:pStyle w:val="Heading3"/>
+      </w:pPr>
+      <w:bookmarkStart w:id="36" w:name="_Toc169493681"/>
+      <w:r>
+        <w:t>Version 1.0.1</w:t>
+      </w:r>
+      <w:bookmarkEnd w:id="36"/>
+    </w:p>
+    <w:p>
       <w:r>
         <w:t>Initial release</w:t>
       </w:r>
     </w:p>
+    <w:p>
+      <w:pPr>
+        <w:pStyle w:val="Heading3"/>
+      </w:pPr>
+      <w:bookmarkStart w:id="37" w:name="_Toc169493682"/>
+      <w:r>
+        <w:t>Version 1.0.2</w:t>
+      </w:r>
+      <w:bookmarkEnd w:id="37"/>
+    </w:p>
+    <w:p>
+      <w:r>
+        <w:t>Added Piramid logo</w:t>
+      </w:r>
+    </w:p>
     <w:sectPr>
-      <w:headerReference w:type="default" r:id="rId67"/>
-      <w:footerReference w:type="default" r:id="rId68"/>
-      <w:headerReference w:type="first" r:id="rId69"/>
+      <w:headerReference w:type="default" r:id="rId68"/>
+      <w:footerReference w:type="default" r:id="rId69"/>
+      <w:headerReference w:type="first" r:id="rId70"/>
       <w:pgSz w:w="11901" w:h="16840"/>
       <w:pgMar w:top="1418" w:right="1134" w:bottom="1418" w:left="1134" w:header="567" w:footer="680" w:gutter="567"/>
       <w:titlePg/>
-      <w:printerSettings r:id="rId70"/>
+      <w:printerSettings r:id="rId71"/>
     </w:sectPr>
   </w:body>
 </w:document>
@@ -6372,7 +6610,7 @@
         <w:rStyle w:val="PageNumber"/>
         <w:noProof/>
       </w:rPr>
-      <w:t>4</w:t>
+      <w:t>2</w:t>
     </w:r>
     <w:r>
       <w:rPr>
